--- a/Dokumentasi/PutriNuraini-23312243-DokumentasiPem.mobile.docx
+++ b/Dokumentasi/PutriNuraini-23312243-DokumentasiPem.mobile.docx
@@ -20,13 +20,7 @@
         <w:rPr>
           <w:rFonts w:ascii="Times New Roman" w:hAnsi="Times New Roman" w:cs="Times New Roman"/>
         </w:rPr>
-        <w:t xml:space="preserve"> </w:t>
-      </w:r>
-      <w:r>
-        <w:rPr>
-          <w:rFonts w:ascii="Times New Roman" w:hAnsi="Times New Roman" w:cs="Times New Roman"/>
-        </w:rPr>
-        <w:t>Putri Nuraini</w:t>
+        <w:t xml:space="preserve"> Putri Nuraini</w:t>
       </w:r>
     </w:p>
     <w:p>
@@ -47,13 +41,7 @@
         <w:rPr>
           <w:rFonts w:ascii="Times New Roman" w:hAnsi="Times New Roman" w:cs="Times New Roman"/>
         </w:rPr>
-        <w:t xml:space="preserve"> 233122</w:t>
-      </w:r>
-      <w:r>
-        <w:rPr>
-          <w:rFonts w:ascii="Times New Roman" w:hAnsi="Times New Roman" w:cs="Times New Roman"/>
-        </w:rPr>
-        <w:t>43</w:t>
+        <w:t xml:space="preserve"> 23312243</w:t>
       </w:r>
     </w:p>
     <w:p>
@@ -291,6 +279,14 @@
           <w:bCs/>
         </w:rPr>
       </w:pPr>
+      <w:r>
+        <w:rPr>
+          <w:rFonts w:ascii="Times New Roman" w:hAnsi="Times New Roman" w:cs="Times New Roman"/>
+          <w:b/>
+          <w:bCs/>
+        </w:rPr>
+        <w:t>DOKUMENTASI</w:t>
+      </w:r>
     </w:p>
     <w:p>
       <w:pPr>
@@ -307,11 +303,30 @@
           <w:b/>
           <w:bCs/>
         </w:rPr>
-        <w:t>DOKUMENTASI</w:t>
+        <w:t>APLIKASI TEMAN BELAJARKU</w:t>
       </w:r>
     </w:p>
     <w:p>
       <w:pPr>
+        <w:rPr>
+          <w:rFonts w:ascii="Times New Roman" w:hAnsi="Times New Roman" w:cs="Times New Roman"/>
+        </w:rPr>
+      </w:pPr>
+      <w:r>
+        <w:rPr>
+          <w:rFonts w:ascii="Times New Roman" w:hAnsi="Times New Roman" w:cs="Times New Roman"/>
+        </w:rPr>
+        <w:t>1.</w:t>
+      </w:r>
+      <w:r>
+        <w:rPr>
+          <w:rFonts w:ascii="Times New Roman" w:hAnsi="Times New Roman" w:cs="Times New Roman"/>
+        </w:rPr>
+        <w:t>Membuat Layout loadingbar.xml</w:t>
+      </w:r>
+    </w:p>
+    <w:p>
+      <w:pPr>
         <w:jc w:val="center"/>
         <w:rPr>
           <w:rFonts w:ascii="Times New Roman" w:hAnsi="Times New Roman" w:cs="Times New Roman"/>
@@ -324,49 +339,13 @@
           <w:rFonts w:ascii="Times New Roman" w:hAnsi="Times New Roman" w:cs="Times New Roman"/>
           <w:b/>
           <w:bCs/>
-        </w:rPr>
-        <w:t>APLIKASI TEMAN BELAJARKU</w:t>
-      </w:r>
-    </w:p>
-    <w:p>
-      <w:pPr>
-        <w:rPr>
-          <w:rFonts w:ascii="Times New Roman" w:hAnsi="Times New Roman" w:cs="Times New Roman"/>
-        </w:rPr>
-      </w:pPr>
-      <w:r>
-        <w:rPr>
-          <w:rFonts w:ascii="Times New Roman" w:hAnsi="Times New Roman" w:cs="Times New Roman"/>
-        </w:rPr>
-        <w:t>1.</w:t>
-      </w:r>
-      <w:r>
-        <w:rPr>
-          <w:rFonts w:ascii="Times New Roman" w:hAnsi="Times New Roman" w:cs="Times New Roman"/>
-        </w:rPr>
-        <w:t>Membuat Layout loadingbar.xml</w:t>
-      </w:r>
-    </w:p>
-    <w:p>
-      <w:pPr>
-        <w:jc w:val="center"/>
-        <w:rPr>
-          <w:rFonts w:ascii="Times New Roman" w:hAnsi="Times New Roman" w:cs="Times New Roman"/>
-          <w:b/>
-          <w:bCs/>
-        </w:rPr>
-      </w:pPr>
-      <w:r>
-        <w:rPr>
-          <w:rFonts w:ascii="Times New Roman" w:hAnsi="Times New Roman" w:cs="Times New Roman"/>
-          <w:b/>
-          <w:bCs/>
+          <w:noProof/>
         </w:rPr>
         <w:drawing>
-          <wp:inline distT="0" distB="0" distL="0" distR="0" wp14:anchorId="3FEE0E3B" wp14:editId="1A051D1D">
-            <wp:extent cx="4052713" cy="2279650"/>
-            <wp:effectExtent l="0" t="0" r="5080" b="6350"/>
-            <wp:docPr id="1695151944" name="Picture 1"/>
+          <wp:inline distT="0" distB="0" distL="0" distR="0" wp14:anchorId="6A7E29A5" wp14:editId="05107DE1">
+            <wp:extent cx="1193800" cy="2413635"/>
+            <wp:effectExtent l="0" t="0" r="6350" b="5715"/>
+            <wp:docPr id="1643990319" name="Picture 4"/>
             <wp:cNvGraphicFramePr>
               <a:graphicFrameLocks xmlns:a="http://schemas.openxmlformats.org/drawingml/2006/main" noChangeAspect="1"/>
             </wp:cNvGraphicFramePr>
@@ -374,23 +353,36 @@
               <a:graphicData uri="http://schemas.openxmlformats.org/drawingml/2006/picture">
                 <pic:pic xmlns:pic="http://schemas.openxmlformats.org/drawingml/2006/picture">
                   <pic:nvPicPr>
-                    <pic:cNvPr id="1695151944" name=""/>
-                    <pic:cNvPicPr/>
+                    <pic:cNvPr id="0" name="Picture 3"/>
+                    <pic:cNvPicPr>
+                      <a:picLocks noChangeAspect="1" noChangeArrowheads="1"/>
+                    </pic:cNvPicPr>
                   </pic:nvPicPr>
                   <pic:blipFill>
-                    <a:blip r:embed="rId6"/>
+                    <a:blip r:embed="rId6" cstate="print">
+                      <a:extLst>
+                        <a:ext uri="{28A0092B-C50C-407E-A947-70E740481C1C}">
+                          <a14:useLocalDpi xmlns:a14="http://schemas.microsoft.com/office/drawing/2010/main" val="0"/>
+                        </a:ext>
+                      </a:extLst>
+                    </a:blip>
+                    <a:srcRect/>
                     <a:stretch>
                       <a:fillRect/>
                     </a:stretch>
                   </pic:blipFill>
-                  <pic:spPr>
+                  <pic:spPr bwMode="auto">
                     <a:xfrm>
                       <a:off x="0" y="0"/>
-                      <a:ext cx="4070088" cy="2289423"/>
+                      <a:ext cx="1197802" cy="2421726"/>
                     </a:xfrm>
                     <a:prstGeom prst="rect">
                       <a:avLst/>
                     </a:prstGeom>
+                    <a:noFill/>
+                    <a:ln>
+                      <a:noFill/>
+                    </a:ln>
                   </pic:spPr>
                 </pic:pic>
               </a:graphicData>
@@ -614,12 +606,13 @@
       <w:r>
         <w:rPr>
           <w:rFonts w:ascii="Times New Roman" w:hAnsi="Times New Roman" w:cs="Times New Roman"/>
+          <w:noProof/>
         </w:rPr>
         <w:drawing>
-          <wp:inline distT="0" distB="0" distL="0" distR="0" wp14:anchorId="4EDA3186" wp14:editId="4E508CBE">
-            <wp:extent cx="3759200" cy="2114551"/>
-            <wp:effectExtent l="0" t="0" r="0" b="0"/>
-            <wp:docPr id="1236760767" name="Picture 1"/>
+          <wp:inline distT="0" distB="0" distL="0" distR="0" wp14:anchorId="64B9D988" wp14:editId="48DB2A78">
+            <wp:extent cx="1136650" cy="2081530"/>
+            <wp:effectExtent l="0" t="0" r="6350" b="0"/>
+            <wp:docPr id="2067052536" name="Picture 5"/>
             <wp:cNvGraphicFramePr>
               <a:graphicFrameLocks xmlns:a="http://schemas.openxmlformats.org/drawingml/2006/main" noChangeAspect="1"/>
             </wp:cNvGraphicFramePr>
@@ -627,23 +620,36 @@
               <a:graphicData uri="http://schemas.openxmlformats.org/drawingml/2006/picture">
                 <pic:pic xmlns:pic="http://schemas.openxmlformats.org/drawingml/2006/picture">
                   <pic:nvPicPr>
-                    <pic:cNvPr id="1236760767" name=""/>
-                    <pic:cNvPicPr/>
+                    <pic:cNvPr id="0" name="Picture 4"/>
+                    <pic:cNvPicPr>
+                      <a:picLocks noChangeAspect="1" noChangeArrowheads="1"/>
+                    </pic:cNvPicPr>
                   </pic:nvPicPr>
                   <pic:blipFill>
-                    <a:blip r:embed="rId7"/>
+                    <a:blip r:embed="rId7" cstate="print">
+                      <a:extLst>
+                        <a:ext uri="{28A0092B-C50C-407E-A947-70E740481C1C}">
+                          <a14:useLocalDpi xmlns:a14="http://schemas.microsoft.com/office/drawing/2010/main" val="0"/>
+                        </a:ext>
+                      </a:extLst>
+                    </a:blip>
+                    <a:srcRect/>
                     <a:stretch>
                       <a:fillRect/>
                     </a:stretch>
                   </pic:blipFill>
-                  <pic:spPr>
+                  <pic:spPr bwMode="auto">
                     <a:xfrm>
                       <a:off x="0" y="0"/>
-                      <a:ext cx="3759200" cy="2114551"/>
+                      <a:ext cx="1136650" cy="2081530"/>
                     </a:xfrm>
                     <a:prstGeom prst="rect">
                       <a:avLst/>
                     </a:prstGeom>
+                    <a:noFill/>
+                    <a:ln>
+                      <a:noFill/>
+                    </a:ln>
                   </pic:spPr>
                 </pic:pic>
               </a:graphicData>
@@ -1401,12 +1407,13 @@
       <w:r>
         <w:rPr>
           <w:rFonts w:ascii="Times New Roman" w:hAnsi="Times New Roman" w:cs="Times New Roman"/>
+          <w:noProof/>
         </w:rPr>
         <w:drawing>
-          <wp:inline distT="0" distB="0" distL="0" distR="0" wp14:anchorId="427102C5" wp14:editId="1F1C13C6">
-            <wp:extent cx="4131734" cy="2324100"/>
+          <wp:inline distT="0" distB="0" distL="0" distR="0" wp14:anchorId="1AF9254C" wp14:editId="63189712">
+            <wp:extent cx="1254974" cy="2463800"/>
             <wp:effectExtent l="0" t="0" r="2540" b="0"/>
-            <wp:docPr id="1031409793" name="Picture 1"/>
+            <wp:docPr id="1771082205" name="Picture 6"/>
             <wp:cNvGraphicFramePr>
               <a:graphicFrameLocks xmlns:a="http://schemas.openxmlformats.org/drawingml/2006/main" noChangeAspect="1"/>
             </wp:cNvGraphicFramePr>
@@ -1414,23 +1421,36 @@
               <a:graphicData uri="http://schemas.openxmlformats.org/drawingml/2006/picture">
                 <pic:pic xmlns:pic="http://schemas.openxmlformats.org/drawingml/2006/picture">
                   <pic:nvPicPr>
-                    <pic:cNvPr id="1031409793" name=""/>
-                    <pic:cNvPicPr/>
+                    <pic:cNvPr id="0" name="Picture 5"/>
+                    <pic:cNvPicPr>
+                      <a:picLocks noChangeAspect="1" noChangeArrowheads="1"/>
+                    </pic:cNvPicPr>
                   </pic:nvPicPr>
                   <pic:blipFill>
-                    <a:blip r:embed="rId8"/>
+                    <a:blip r:embed="rId8" cstate="print">
+                      <a:extLst>
+                        <a:ext uri="{28A0092B-C50C-407E-A947-70E740481C1C}">
+                          <a14:useLocalDpi xmlns:a14="http://schemas.microsoft.com/office/drawing/2010/main" val="0"/>
+                        </a:ext>
+                      </a:extLst>
+                    </a:blip>
+                    <a:srcRect/>
                     <a:stretch>
                       <a:fillRect/>
                     </a:stretch>
                   </pic:blipFill>
-                  <pic:spPr>
+                  <pic:spPr bwMode="auto">
                     <a:xfrm>
                       <a:off x="0" y="0"/>
-                      <a:ext cx="4143333" cy="2330625"/>
+                      <a:ext cx="1264230" cy="2481971"/>
                     </a:xfrm>
                     <a:prstGeom prst="rect">
                       <a:avLst/>
                     </a:prstGeom>
+                    <a:noFill/>
+                    <a:ln>
+                      <a:noFill/>
+                    </a:ln>
                   </pic:spPr>
                 </pic:pic>
               </a:graphicData>
@@ -1690,12 +1710,13 @@
       <w:r>
         <w:rPr>
           <w:rFonts w:ascii="Times New Roman" w:hAnsi="Times New Roman" w:cs="Times New Roman"/>
+          <w:noProof/>
         </w:rPr>
         <w:drawing>
-          <wp:inline distT="0" distB="0" distL="0" distR="0" wp14:anchorId="02559E98" wp14:editId="525A0B00">
-            <wp:extent cx="3702050" cy="2082402"/>
-            <wp:effectExtent l="0" t="0" r="0" b="0"/>
-            <wp:docPr id="1975322788" name="Picture 1"/>
+          <wp:inline distT="0" distB="0" distL="0" distR="0" wp14:anchorId="41686BCD" wp14:editId="5DFC5E47">
+            <wp:extent cx="1352550" cy="2436013"/>
+            <wp:effectExtent l="0" t="0" r="0" b="2540"/>
+            <wp:docPr id="444568873" name="Picture 7"/>
             <wp:cNvGraphicFramePr>
               <a:graphicFrameLocks xmlns:a="http://schemas.openxmlformats.org/drawingml/2006/main" noChangeAspect="1"/>
             </wp:cNvGraphicFramePr>
@@ -1703,23 +1724,36 @@
               <a:graphicData uri="http://schemas.openxmlformats.org/drawingml/2006/picture">
                 <pic:pic xmlns:pic="http://schemas.openxmlformats.org/drawingml/2006/picture">
                   <pic:nvPicPr>
-                    <pic:cNvPr id="1975322788" name=""/>
-                    <pic:cNvPicPr/>
+                    <pic:cNvPr id="0" name="Picture 6"/>
+                    <pic:cNvPicPr>
+                      <a:picLocks noChangeAspect="1" noChangeArrowheads="1"/>
+                    </pic:cNvPicPr>
                   </pic:nvPicPr>
                   <pic:blipFill>
-                    <a:blip r:embed="rId9"/>
+                    <a:blip r:embed="rId9" cstate="print">
+                      <a:extLst>
+                        <a:ext uri="{28A0092B-C50C-407E-A947-70E740481C1C}">
+                          <a14:useLocalDpi xmlns:a14="http://schemas.microsoft.com/office/drawing/2010/main" val="0"/>
+                        </a:ext>
+                      </a:extLst>
+                    </a:blip>
+                    <a:srcRect/>
                     <a:stretch>
                       <a:fillRect/>
                     </a:stretch>
                   </pic:blipFill>
-                  <pic:spPr>
+                  <pic:spPr bwMode="auto">
                     <a:xfrm>
                       <a:off x="0" y="0"/>
-                      <a:ext cx="3723135" cy="2094262"/>
+                      <a:ext cx="1362554" cy="2454031"/>
                     </a:xfrm>
                     <a:prstGeom prst="rect">
                       <a:avLst/>
                     </a:prstGeom>
+                    <a:noFill/>
+                    <a:ln>
+                      <a:noFill/>
+                    </a:ln>
                   </pic:spPr>
                 </pic:pic>
               </a:graphicData>
@@ -1743,6 +1777,7 @@
         <w:rPr>
           <w:rFonts w:ascii="Times New Roman" w:hAnsi="Times New Roman" w:cs="Times New Roman"/>
         </w:rPr>
+        <w:lastRenderedPageBreak/>
         <w:t>Tombol</w:t>
       </w:r>
       <w:proofErr w:type="spellEnd"/>
@@ -1952,7 +1987,6 @@
           <w:b/>
           <w:bCs/>
         </w:rPr>
-        <w:lastRenderedPageBreak/>
         <w:t>Catatan</w:t>
       </w:r>
       <w:proofErr w:type="spellEnd"/>
@@ -2353,6 +2387,14 @@
           <w:tab w:val="left" w:pos="1249"/>
         </w:tabs>
         <w:jc w:val="both"/>
+        <w:rPr>
+          <w:rFonts w:ascii="Times New Roman" w:hAnsi="Times New Roman" w:cs="Times New Roman"/>
+        </w:rPr>
+      </w:pPr>
+    </w:p>
+    <w:p>
+      <w:pPr>
+        <w:jc w:val="center"/>
         <w:rPr>
           <w:rFonts w:ascii="Times New Roman" w:hAnsi="Times New Roman" w:cs="Times New Roman"/>
         </w:rPr>
@@ -3276,6 +3318,7 @@
   <w:style w:type="character" w:default="1" w:styleId="DefaultParagraphFont">
     <w:name w:val="Default Paragraph Font"/>
     <w:uiPriority w:val="1"/>
+    <w:semiHidden/>
     <w:unhideWhenUsed/>
   </w:style>
   <w:style w:type="table" w:default="1" w:styleId="TableNormal">

--- a/Dokumentasi/PutriNuraini-23312243-DokumentasiPem.mobile.docx
+++ b/Dokumentasi/PutriNuraini-23312243-DokumentasiPem.mobile.docx
@@ -145,7 +145,7 @@
           <w:noProof/>
         </w:rPr>
         <w:drawing>
-          <wp:inline distT="0" distB="0" distL="0" distR="0" wp14:anchorId="275E30AF" wp14:editId="47C3A07E">
+          <wp:inline distT="0" distB="0" distL="0" distR="0" wp14:anchorId="7C154EAC" wp14:editId="58781EC9">
             <wp:extent cx="1385668" cy="2685404"/>
             <wp:effectExtent l="0" t="0" r="5080" b="1270"/>
             <wp:docPr id="1732463538" name="Picture 2"/>
@@ -412,52 +412,21 @@
       <w:r>
         <w:rPr>
           <w:rFonts w:ascii="Times New Roman" w:hAnsi="Times New Roman" w:cs="Times New Roman"/>
-        </w:rPr>
-        <w:t xml:space="preserve">2. </w:t>
-      </w:r>
-      <w:proofErr w:type="spellStart"/>
-      <w:r>
-        <w:rPr>
-          <w:rFonts w:ascii="Times New Roman" w:hAnsi="Times New Roman" w:cs="Times New Roman"/>
-        </w:rPr>
-        <w:t>Membuat</w:t>
-      </w:r>
-      <w:proofErr w:type="spellEnd"/>
-      <w:r>
-        <w:rPr>
-          <w:rFonts w:ascii="Times New Roman" w:hAnsi="Times New Roman" w:cs="Times New Roman"/>
-        </w:rPr>
-        <w:t xml:space="preserve"> Layout utama.xml</w:t>
-      </w:r>
-    </w:p>
-    <w:p>
-      <w:pPr>
-        <w:tabs>
-          <w:tab w:val="left" w:pos="1249"/>
-        </w:tabs>
-        <w:jc w:val="center"/>
-        <w:rPr>
-          <w:rFonts w:ascii="Times New Roman" w:hAnsi="Times New Roman" w:cs="Times New Roman"/>
-        </w:rPr>
-      </w:pPr>
-      <w:r>
-        <w:rPr>
-          <w:rFonts w:ascii="Times New Roman" w:hAnsi="Times New Roman" w:cs="Times New Roman"/>
           <w:noProof/>
         </w:rPr>
         <w:drawing>
-          <wp:anchor distT="0" distB="0" distL="114300" distR="114300" simplePos="0" relativeHeight="251660288" behindDoc="0" locked="0" layoutInCell="1" allowOverlap="1" wp14:anchorId="0A669326" wp14:editId="0C63DAEA">
+          <wp:anchor distT="0" distB="0" distL="114300" distR="114300" simplePos="0" relativeHeight="251660288" behindDoc="0" locked="0" layoutInCell="1" allowOverlap="1" wp14:anchorId="1341DA11" wp14:editId="69E468AF">
             <wp:simplePos x="0" y="0"/>
             <wp:positionH relativeFrom="column">
-              <wp:posOffset>1466850</wp:posOffset>
+              <wp:posOffset>3133817</wp:posOffset>
             </wp:positionH>
             <wp:positionV relativeFrom="paragraph">
-              <wp:posOffset>3175</wp:posOffset>
+              <wp:posOffset>153670</wp:posOffset>
             </wp:positionV>
-            <wp:extent cx="1202690" cy="2127250"/>
-            <wp:effectExtent l="0" t="0" r="0" b="6350"/>
+            <wp:extent cx="1347815" cy="2291412"/>
+            <wp:effectExtent l="0" t="0" r="5080" b="0"/>
             <wp:wrapNone/>
-            <wp:docPr id="621752302" name="Picture 3"/>
+            <wp:docPr id="507602116" name="Picture 1"/>
             <wp:cNvGraphicFramePr>
               <a:graphicFrameLocks xmlns:a="http://schemas.openxmlformats.org/drawingml/2006/main" noChangeAspect="1"/>
             </wp:cNvGraphicFramePr>
@@ -465,7 +434,7 @@
               <a:graphicData uri="http://schemas.openxmlformats.org/drawingml/2006/picture">
                 <pic:pic xmlns:pic="http://schemas.openxmlformats.org/drawingml/2006/picture">
                   <pic:nvPicPr>
-                    <pic:cNvPr id="0" name="Picture 2"/>
+                    <pic:cNvPr id="0" name="Picture 1"/>
                     <pic:cNvPicPr>
                       <a:picLocks noChangeAspect="1" noChangeArrowheads="1"/>
                     </pic:cNvPicPr>
@@ -486,7 +455,7 @@
                   <pic:spPr bwMode="auto">
                     <a:xfrm>
                       <a:off x="0" y="0"/>
-                      <a:ext cx="1202690" cy="2127250"/>
+                      <a:ext cx="1347815" cy="2291412"/>
                     </a:xfrm>
                     <a:prstGeom prst="rect">
                       <a:avLst/>
@@ -514,18 +483,18 @@
           <w:noProof/>
         </w:rPr>
         <w:drawing>
-          <wp:anchor distT="0" distB="0" distL="114300" distR="114300" simplePos="0" relativeHeight="251661312" behindDoc="0" locked="0" layoutInCell="1" allowOverlap="1" wp14:anchorId="3AC14E0B" wp14:editId="56AB803F">
+          <wp:anchor distT="0" distB="0" distL="114300" distR="114300" simplePos="0" relativeHeight="251659264" behindDoc="0" locked="0" layoutInCell="1" allowOverlap="1" wp14:anchorId="169E7A9C" wp14:editId="12C9FC65">
             <wp:simplePos x="0" y="0"/>
             <wp:positionH relativeFrom="column">
-              <wp:posOffset>3255682</wp:posOffset>
+              <wp:posOffset>1407731</wp:posOffset>
             </wp:positionH>
             <wp:positionV relativeFrom="paragraph">
-              <wp:posOffset>3175</wp:posOffset>
+              <wp:posOffset>192344</wp:posOffset>
             </wp:positionV>
-            <wp:extent cx="1212215" cy="2107521"/>
-            <wp:effectExtent l="0" t="0" r="6985" b="7620"/>
+            <wp:extent cx="1315367" cy="2255555"/>
+            <wp:effectExtent l="0" t="0" r="0" b="0"/>
             <wp:wrapNone/>
-            <wp:docPr id="949317727" name="Picture 4"/>
+            <wp:docPr id="12459043" name="Picture 1"/>
             <wp:cNvGraphicFramePr>
               <a:graphicFrameLocks xmlns:a="http://schemas.openxmlformats.org/drawingml/2006/main" noChangeAspect="1"/>
             </wp:cNvGraphicFramePr>
@@ -533,7 +502,7 @@
               <a:graphicData uri="http://schemas.openxmlformats.org/drawingml/2006/picture">
                 <pic:pic xmlns:pic="http://schemas.openxmlformats.org/drawingml/2006/picture">
                   <pic:nvPicPr>
-                    <pic:cNvPr id="0" name="Picture 3"/>
+                    <pic:cNvPr id="0" name="Picture 1"/>
                     <pic:cNvPicPr>
                       <a:picLocks noChangeAspect="1" noChangeArrowheads="1"/>
                     </pic:cNvPicPr>
@@ -554,7 +523,7 @@
                   <pic:spPr bwMode="auto">
                     <a:xfrm>
                       <a:off x="0" y="0"/>
-                      <a:ext cx="1212215" cy="2107521"/>
+                      <a:ext cx="1315367" cy="2255555"/>
                     </a:xfrm>
                     <a:prstGeom prst="rect">
                       <a:avLst/>
@@ -576,6 +545,37 @@
           </wp:anchor>
         </w:drawing>
       </w:r>
+      <w:r>
+        <w:rPr>
+          <w:rFonts w:ascii="Times New Roman" w:hAnsi="Times New Roman" w:cs="Times New Roman"/>
+        </w:rPr>
+        <w:t xml:space="preserve">2. </w:t>
+      </w:r>
+      <w:proofErr w:type="spellStart"/>
+      <w:r>
+        <w:rPr>
+          <w:rFonts w:ascii="Times New Roman" w:hAnsi="Times New Roman" w:cs="Times New Roman"/>
+        </w:rPr>
+        <w:t>Membuat</w:t>
+      </w:r>
+      <w:proofErr w:type="spellEnd"/>
+      <w:r>
+        <w:rPr>
+          <w:rFonts w:ascii="Times New Roman" w:hAnsi="Times New Roman" w:cs="Times New Roman"/>
+        </w:rPr>
+        <w:t xml:space="preserve"> Layout utama.xml</w:t>
+      </w:r>
+    </w:p>
+    <w:p>
+      <w:pPr>
+        <w:tabs>
+          <w:tab w:val="left" w:pos="1249"/>
+        </w:tabs>
+        <w:jc w:val="center"/>
+        <w:rPr>
+          <w:rFonts w:ascii="Times New Roman" w:hAnsi="Times New Roman" w:cs="Times New Roman"/>
+        </w:rPr>
+      </w:pPr>
     </w:p>
     <w:p>
       <w:pPr>
@@ -1635,44 +1635,21 @@
       <w:r>
         <w:rPr>
           <w:rFonts w:ascii="Times New Roman" w:hAnsi="Times New Roman" w:cs="Times New Roman"/>
-        </w:rPr>
-        <w:t xml:space="preserve">4. </w:t>
-      </w:r>
-      <w:proofErr w:type="spellStart"/>
-      <w:r>
-        <w:rPr>
-          <w:rFonts w:ascii="Times New Roman" w:hAnsi="Times New Roman" w:cs="Times New Roman"/>
-        </w:rPr>
-        <w:t>Membuat</w:t>
-      </w:r>
-      <w:proofErr w:type="spellEnd"/>
-      <w:r>
-        <w:rPr>
-          <w:rFonts w:ascii="Times New Roman" w:hAnsi="Times New Roman" w:cs="Times New Roman"/>
-        </w:rPr>
-        <w:t xml:space="preserve"> layout klikmembaca.xml</w:t>
-      </w:r>
-    </w:p>
-    <w:p>
-      <w:pPr>
-        <w:tabs>
-          <w:tab w:val="left" w:pos="1249"/>
-        </w:tabs>
-        <w:jc w:val="center"/>
-        <w:rPr>
-          <w:rFonts w:ascii="Times New Roman" w:hAnsi="Times New Roman" w:cs="Times New Roman"/>
-        </w:rPr>
-      </w:pPr>
-      <w:r>
-        <w:rPr>
-          <w:rFonts w:ascii="Times New Roman" w:hAnsi="Times New Roman" w:cs="Times New Roman"/>
           <w:noProof/>
         </w:rPr>
         <w:drawing>
-          <wp:inline distT="0" distB="0" distL="0" distR="0" wp14:anchorId="41686BCD" wp14:editId="5DFC5E47">
-            <wp:extent cx="1352550" cy="2436013"/>
-            <wp:effectExtent l="0" t="0" r="0" b="2540"/>
-            <wp:docPr id="444568873" name="Picture 7"/>
+          <wp:anchor distT="0" distB="0" distL="114300" distR="114300" simplePos="0" relativeHeight="251661312" behindDoc="0" locked="0" layoutInCell="1" allowOverlap="1" wp14:anchorId="1B0FECB2" wp14:editId="5FDF40E8">
+            <wp:simplePos x="0" y="0"/>
+            <wp:positionH relativeFrom="margin">
+              <wp:posOffset>2324017</wp:posOffset>
+            </wp:positionH>
+            <wp:positionV relativeFrom="paragraph">
+              <wp:posOffset>294502</wp:posOffset>
+            </wp:positionV>
+            <wp:extent cx="1200150" cy="2425148"/>
+            <wp:effectExtent l="0" t="0" r="0" b="0"/>
+            <wp:wrapNone/>
+            <wp:docPr id="122800768" name="Picture 2"/>
             <wp:cNvGraphicFramePr>
               <a:graphicFrameLocks xmlns:a="http://schemas.openxmlformats.org/drawingml/2006/main" noChangeAspect="1"/>
             </wp:cNvGraphicFramePr>
@@ -1680,7 +1657,7 @@
               <a:graphicData uri="http://schemas.openxmlformats.org/drawingml/2006/picture">
                 <pic:pic xmlns:pic="http://schemas.openxmlformats.org/drawingml/2006/picture">
                   <pic:nvPicPr>
-                    <pic:cNvPr id="0" name="Picture 6"/>
+                    <pic:cNvPr id="0" name="Picture 2"/>
                     <pic:cNvPicPr>
                       <a:picLocks noChangeAspect="1" noChangeArrowheads="1"/>
                     </pic:cNvPicPr>
@@ -1701,7 +1678,7 @@
                   <pic:spPr bwMode="auto">
                     <a:xfrm>
                       <a:off x="0" y="0"/>
-                      <a:ext cx="1362554" cy="2454031"/>
+                      <a:ext cx="1200150" cy="2425148"/>
                     </a:xfrm>
                     <a:prstGeom prst="rect">
                       <a:avLst/>
@@ -1714,9 +1691,46 @@
                 </pic:pic>
               </a:graphicData>
             </a:graphic>
-          </wp:inline>
+            <wp14:sizeRelH relativeFrom="margin">
+              <wp14:pctWidth>0</wp14:pctWidth>
+            </wp14:sizeRelH>
+            <wp14:sizeRelV relativeFrom="margin">
+              <wp14:pctHeight>0</wp14:pctHeight>
+            </wp14:sizeRelV>
+          </wp:anchor>
         </w:drawing>
       </w:r>
+      <w:r>
+        <w:rPr>
+          <w:rFonts w:ascii="Times New Roman" w:hAnsi="Times New Roman" w:cs="Times New Roman"/>
+        </w:rPr>
+        <w:t xml:space="preserve">4. </w:t>
+      </w:r>
+      <w:proofErr w:type="spellStart"/>
+      <w:r>
+        <w:rPr>
+          <w:rFonts w:ascii="Times New Roman" w:hAnsi="Times New Roman" w:cs="Times New Roman"/>
+        </w:rPr>
+        <w:t>Membuat</w:t>
+      </w:r>
+      <w:proofErr w:type="spellEnd"/>
+      <w:r>
+        <w:rPr>
+          <w:rFonts w:ascii="Times New Roman" w:hAnsi="Times New Roman" w:cs="Times New Roman"/>
+        </w:rPr>
+        <w:t xml:space="preserve"> layout klikmembaca.xml</w:t>
+      </w:r>
+    </w:p>
+    <w:p>
+      <w:pPr>
+        <w:tabs>
+          <w:tab w:val="left" w:pos="1249"/>
+        </w:tabs>
+        <w:jc w:val="both"/>
+        <w:rPr>
+          <w:rFonts w:ascii="Times New Roman" w:hAnsi="Times New Roman" w:cs="Times New Roman"/>
+        </w:rPr>
+      </w:pPr>
     </w:p>
     <w:p>
       <w:pPr>
@@ -1726,6 +1740,89 @@
         <w:jc w:val="center"/>
         <w:rPr>
           <w:rFonts w:ascii="Times New Roman" w:hAnsi="Times New Roman" w:cs="Times New Roman"/>
+          <w:noProof/>
+        </w:rPr>
+      </w:pPr>
+    </w:p>
+    <w:p>
+      <w:pPr>
+        <w:tabs>
+          <w:tab w:val="left" w:pos="1249"/>
+        </w:tabs>
+        <w:jc w:val="center"/>
+        <w:rPr>
+          <w:rFonts w:ascii="Times New Roman" w:hAnsi="Times New Roman" w:cs="Times New Roman"/>
+          <w:noProof/>
+        </w:rPr>
+      </w:pPr>
+    </w:p>
+    <w:p>
+      <w:pPr>
+        <w:tabs>
+          <w:tab w:val="left" w:pos="1249"/>
+        </w:tabs>
+        <w:jc w:val="center"/>
+        <w:rPr>
+          <w:rFonts w:ascii="Times New Roman" w:hAnsi="Times New Roman" w:cs="Times New Roman"/>
+          <w:noProof/>
+        </w:rPr>
+      </w:pPr>
+    </w:p>
+    <w:p>
+      <w:pPr>
+        <w:tabs>
+          <w:tab w:val="left" w:pos="1249"/>
+        </w:tabs>
+        <w:jc w:val="center"/>
+        <w:rPr>
+          <w:rFonts w:ascii="Times New Roman" w:hAnsi="Times New Roman" w:cs="Times New Roman"/>
+          <w:noProof/>
+        </w:rPr>
+      </w:pPr>
+    </w:p>
+    <w:p>
+      <w:pPr>
+        <w:tabs>
+          <w:tab w:val="left" w:pos="1249"/>
+        </w:tabs>
+        <w:jc w:val="center"/>
+        <w:rPr>
+          <w:rFonts w:ascii="Times New Roman" w:hAnsi="Times New Roman" w:cs="Times New Roman"/>
+          <w:noProof/>
+        </w:rPr>
+      </w:pPr>
+    </w:p>
+    <w:p>
+      <w:pPr>
+        <w:tabs>
+          <w:tab w:val="left" w:pos="1249"/>
+        </w:tabs>
+        <w:jc w:val="center"/>
+        <w:rPr>
+          <w:rFonts w:ascii="Times New Roman" w:hAnsi="Times New Roman" w:cs="Times New Roman"/>
+          <w:noProof/>
+        </w:rPr>
+      </w:pPr>
+    </w:p>
+    <w:p>
+      <w:pPr>
+        <w:tabs>
+          <w:tab w:val="left" w:pos="1249"/>
+        </w:tabs>
+        <w:jc w:val="center"/>
+        <w:rPr>
+          <w:rFonts w:ascii="Times New Roman" w:hAnsi="Times New Roman" w:cs="Times New Roman"/>
+        </w:rPr>
+      </w:pPr>
+    </w:p>
+    <w:p>
+      <w:pPr>
+        <w:tabs>
+          <w:tab w:val="left" w:pos="1249"/>
+        </w:tabs>
+        <w:jc w:val="center"/>
+        <w:rPr>
+          <w:rFonts w:ascii="Times New Roman" w:hAnsi="Times New Roman" w:cs="Times New Roman"/>
         </w:rPr>
       </w:pPr>
       <w:r>
@@ -2418,6 +2515,8 @@
         </w:rPr>
       </w:pPr>
     </w:p>
+    <w:p/>
+    <w:p/>
     <w:sectPr>
       <w:footerReference w:type="default" r:id="rId12"/>
       <w:pgSz w:w="12240" w:h="15840"/>
@@ -3252,6 +3351,7 @@
   <w:style w:type="paragraph" w:default="1" w:styleId="Normal">
     <w:name w:val="Normal"/>
     <w:qFormat/>
+    <w:rsid w:val="00630FAB"/>
   </w:style>
   <w:style w:type="paragraph" w:styleId="Heading1">
     <w:name w:val="heading 1"/>
@@ -3455,6 +3555,7 @@
   <w:style w:type="character" w:default="1" w:styleId="DefaultParagraphFont">
     <w:name w:val="Default Paragraph Font"/>
     <w:uiPriority w:val="1"/>
+    <w:semiHidden/>
     <w:unhideWhenUsed/>
   </w:style>
   <w:style w:type="table" w:default="1" w:styleId="TableNormal">

--- a/Dokumentasi/PutriNuraini-23312243-DokumentasiPem.mobile.docx
+++ b/Dokumentasi/PutriNuraini-23312243-DokumentasiPem.mobile.docx
@@ -8,69 +8,37 @@
           <w:rFonts w:ascii="Times New Roman" w:hAnsi="Times New Roman" w:cs="Times New Roman"/>
         </w:rPr>
       </w:pPr>
-      <w:proofErr w:type="gramStart"/>
-      <w:r>
-        <w:rPr>
-          <w:rFonts w:ascii="Times New Roman" w:hAnsi="Times New Roman" w:cs="Times New Roman"/>
-        </w:rPr>
-        <w:t>Nama :</w:t>
-      </w:r>
-      <w:proofErr w:type="gramEnd"/>
-      <w:r>
-        <w:rPr>
-          <w:rFonts w:ascii="Times New Roman" w:hAnsi="Times New Roman" w:cs="Times New Roman"/>
-        </w:rPr>
-        <w:t xml:space="preserve"> Putri Nuraini</w:t>
-      </w:r>
-    </w:p>
-    <w:p>
-      <w:pPr>
-        <w:rPr>
-          <w:rFonts w:ascii="Times New Roman" w:hAnsi="Times New Roman" w:cs="Times New Roman"/>
-        </w:rPr>
-      </w:pPr>
-      <w:proofErr w:type="gramStart"/>
-      <w:r>
-        <w:rPr>
-          <w:rFonts w:ascii="Times New Roman" w:hAnsi="Times New Roman" w:cs="Times New Roman"/>
-        </w:rPr>
-        <w:t>NPM :</w:t>
-      </w:r>
-      <w:proofErr w:type="gramEnd"/>
-      <w:r>
-        <w:rPr>
-          <w:rFonts w:ascii="Times New Roman" w:hAnsi="Times New Roman" w:cs="Times New Roman"/>
-        </w:rPr>
-        <w:t xml:space="preserve"> 23312243</w:t>
-      </w:r>
-    </w:p>
-    <w:p>
-      <w:pPr>
-        <w:rPr>
-          <w:rFonts w:ascii="Times New Roman" w:hAnsi="Times New Roman" w:cs="Times New Roman"/>
-        </w:rPr>
-      </w:pPr>
-      <w:proofErr w:type="spellStart"/>
-      <w:proofErr w:type="gramStart"/>
-      <w:r>
-        <w:rPr>
-          <w:rFonts w:ascii="Times New Roman" w:hAnsi="Times New Roman" w:cs="Times New Roman"/>
-        </w:rPr>
-        <w:t>Kelas</w:t>
-      </w:r>
-      <w:proofErr w:type="spellEnd"/>
-      <w:r>
-        <w:rPr>
-          <w:rFonts w:ascii="Times New Roman" w:hAnsi="Times New Roman" w:cs="Times New Roman"/>
-        </w:rPr>
-        <w:t xml:space="preserve"> :</w:t>
-      </w:r>
-      <w:proofErr w:type="gramEnd"/>
-      <w:r>
-        <w:rPr>
-          <w:rFonts w:ascii="Times New Roman" w:hAnsi="Times New Roman" w:cs="Times New Roman"/>
-        </w:rPr>
-        <w:t xml:space="preserve"> IF 23 FX</w:t>
+      <w:r>
+        <w:rPr>
+          <w:rFonts w:ascii="Times New Roman" w:hAnsi="Times New Roman" w:cs="Times New Roman"/>
+        </w:rPr>
+        <w:t>Nama : Putri Nuraini</w:t>
+      </w:r>
+    </w:p>
+    <w:p>
+      <w:pPr>
+        <w:rPr>
+          <w:rFonts w:ascii="Times New Roman" w:hAnsi="Times New Roman" w:cs="Times New Roman"/>
+        </w:rPr>
+      </w:pPr>
+      <w:r>
+        <w:rPr>
+          <w:rFonts w:ascii="Times New Roman" w:hAnsi="Times New Roman" w:cs="Times New Roman"/>
+        </w:rPr>
+        <w:t>NPM : 23312243</w:t>
+      </w:r>
+    </w:p>
+    <w:p>
+      <w:pPr>
+        <w:rPr>
+          <w:rFonts w:ascii="Times New Roman" w:hAnsi="Times New Roman" w:cs="Times New Roman"/>
+        </w:rPr>
+      </w:pPr>
+      <w:r>
+        <w:rPr>
+          <w:rFonts w:ascii="Times New Roman" w:hAnsi="Times New Roman" w:cs="Times New Roman"/>
+        </w:rPr>
+        <w:t>Kelas : IF 23 FX</w:t>
       </w:r>
     </w:p>
     <w:p>
@@ -213,7 +181,6 @@
         </w:rPr>
         <w:t>Gambar</w:t>
       </w:r>
-      <w:proofErr w:type="gramStart"/>
       <w:r>
         <w:rPr>
           <w:rFonts w:ascii="Times New Roman" w:hAnsi="Times New Roman" w:cs="Times New Roman"/>
@@ -234,7 +201,6 @@
         </w:rPr>
         <w:t xml:space="preserve"> :</w:t>
       </w:r>
-      <w:proofErr w:type="gramEnd"/>
       <w:r>
         <w:rPr>
           <w:rFonts w:ascii="Times New Roman" w:hAnsi="Times New Roman" w:cs="Times New Roman"/>
@@ -270,49 +236,7 @@
         <w:rPr>
           <w:rFonts w:ascii="Times New Roman" w:hAnsi="Times New Roman" w:cs="Times New Roman"/>
         </w:rPr>
-        <w:t xml:space="preserve">Tujuan layout </w:t>
-      </w:r>
-      <w:proofErr w:type="spellStart"/>
-      <w:r>
-        <w:rPr>
-          <w:rFonts w:ascii="Times New Roman" w:hAnsi="Times New Roman" w:cs="Times New Roman"/>
-        </w:rPr>
-        <w:t>ini</w:t>
-      </w:r>
-      <w:proofErr w:type="spellEnd"/>
-      <w:r>
-        <w:rPr>
-          <w:rFonts w:ascii="Times New Roman" w:hAnsi="Times New Roman" w:cs="Times New Roman"/>
-        </w:rPr>
-        <w:t xml:space="preserve"> </w:t>
-      </w:r>
-      <w:proofErr w:type="spellStart"/>
-      <w:r>
-        <w:rPr>
-          <w:rFonts w:ascii="Times New Roman" w:hAnsi="Times New Roman" w:cs="Times New Roman"/>
-        </w:rPr>
-        <w:t>adalah</w:t>
-      </w:r>
-      <w:proofErr w:type="spellEnd"/>
-      <w:r>
-        <w:rPr>
-          <w:rFonts w:ascii="Times New Roman" w:hAnsi="Times New Roman" w:cs="Times New Roman"/>
-        </w:rPr>
-        <w:t xml:space="preserve"> </w:t>
-      </w:r>
-      <w:proofErr w:type="spellStart"/>
-      <w:r>
-        <w:rPr>
-          <w:rFonts w:ascii="Times New Roman" w:hAnsi="Times New Roman" w:cs="Times New Roman"/>
-        </w:rPr>
-        <w:t>layar</w:t>
-      </w:r>
-      <w:proofErr w:type="spellEnd"/>
-      <w:r>
-        <w:rPr>
-          <w:rFonts w:ascii="Times New Roman" w:hAnsi="Times New Roman" w:cs="Times New Roman"/>
-        </w:rPr>
-        <w:t xml:space="preserve"> </w:t>
+        <w:t xml:space="preserve">Tujuan layout ini adalah layar </w:t>
       </w:r>
       <w:r>
         <w:rPr>
@@ -326,77 +250,7 @@
         <w:rPr>
           <w:rFonts w:ascii="Times New Roman" w:hAnsi="Times New Roman" w:cs="Times New Roman"/>
         </w:rPr>
-        <w:t xml:space="preserve"> </w:t>
-      </w:r>
-      <w:proofErr w:type="spellStart"/>
-      <w:r>
-        <w:rPr>
-          <w:rFonts w:ascii="Times New Roman" w:hAnsi="Times New Roman" w:cs="Times New Roman"/>
-        </w:rPr>
-        <w:t>dengan</w:t>
-      </w:r>
-      <w:proofErr w:type="spellEnd"/>
-      <w:r>
-        <w:rPr>
-          <w:rFonts w:ascii="Times New Roman" w:hAnsi="Times New Roman" w:cs="Times New Roman"/>
-        </w:rPr>
-        <w:t xml:space="preserve"> logo </w:t>
-      </w:r>
-      <w:proofErr w:type="spellStart"/>
-      <w:r>
-        <w:rPr>
-          <w:rFonts w:ascii="Times New Roman" w:hAnsi="Times New Roman" w:cs="Times New Roman"/>
-        </w:rPr>
-        <w:t>aplikasi</w:t>
-      </w:r>
-      <w:proofErr w:type="spellEnd"/>
-      <w:r>
-        <w:rPr>
-          <w:rFonts w:ascii="Times New Roman" w:hAnsi="Times New Roman" w:cs="Times New Roman"/>
-        </w:rPr>
-        <w:t xml:space="preserve"> dan </w:t>
-      </w:r>
-      <w:proofErr w:type="spellStart"/>
-      <w:r>
-        <w:rPr>
-          <w:rFonts w:ascii="Times New Roman" w:hAnsi="Times New Roman" w:cs="Times New Roman"/>
-        </w:rPr>
-        <w:t>indikator</w:t>
-      </w:r>
-      <w:proofErr w:type="spellEnd"/>
-      <w:r>
-        <w:rPr>
-          <w:rFonts w:ascii="Times New Roman" w:hAnsi="Times New Roman" w:cs="Times New Roman"/>
-        </w:rPr>
-        <w:t xml:space="preserve"> </w:t>
-      </w:r>
-      <w:proofErr w:type="spellStart"/>
-      <w:r>
-        <w:rPr>
-          <w:rFonts w:ascii="Times New Roman" w:hAnsi="Times New Roman" w:cs="Times New Roman"/>
-        </w:rPr>
-        <w:t>progres</w:t>
-      </w:r>
-      <w:proofErr w:type="spellEnd"/>
-      <w:r>
-        <w:rPr>
-          <w:rFonts w:ascii="Times New Roman" w:hAnsi="Times New Roman" w:cs="Times New Roman"/>
-        </w:rPr>
-        <w:t xml:space="preserve"> horizontal di </w:t>
-      </w:r>
-      <w:proofErr w:type="spellStart"/>
-      <w:r>
-        <w:rPr>
-          <w:rFonts w:ascii="Times New Roman" w:hAnsi="Times New Roman" w:cs="Times New Roman"/>
-        </w:rPr>
-        <w:t>bawahnya</w:t>
-      </w:r>
-      <w:proofErr w:type="spellEnd"/>
-      <w:r>
-        <w:rPr>
-          <w:rFonts w:ascii="Times New Roman" w:hAnsi="Times New Roman" w:cs="Times New Roman"/>
-        </w:rPr>
-        <w:t>.</w:t>
+        <w:t xml:space="preserve"> dengan logo aplikasi dan indikator progres horizontal di bawahnya.</w:t>
       </w:r>
     </w:p>
     <w:p>
@@ -549,21 +403,7 @@
         <w:rPr>
           <w:rFonts w:ascii="Times New Roman" w:hAnsi="Times New Roman" w:cs="Times New Roman"/>
         </w:rPr>
-        <w:t xml:space="preserve">2. </w:t>
-      </w:r>
-      <w:proofErr w:type="spellStart"/>
-      <w:r>
-        <w:rPr>
-          <w:rFonts w:ascii="Times New Roman" w:hAnsi="Times New Roman" w:cs="Times New Roman"/>
-        </w:rPr>
-        <w:t>Membuat</w:t>
-      </w:r>
-      <w:proofErr w:type="spellEnd"/>
-      <w:r>
-        <w:rPr>
-          <w:rFonts w:ascii="Times New Roman" w:hAnsi="Times New Roman" w:cs="Times New Roman"/>
-        </w:rPr>
-        <w:t xml:space="preserve"> Layout utama.xml</w:t>
+        <w:t>2. Membuat Layout utama.xml</w:t>
       </w:r>
     </w:p>
     <w:p>
@@ -686,9 +526,8 @@
           <w:sz w:val="22"/>
           <w:szCs w:val="22"/>
         </w:rPr>
-        <w:t>Gambar</w:t>
-      </w:r>
-      <w:proofErr w:type="gramStart"/>
+        <w:t>Gambar2 : utama.xml</w:t>
+      </w:r>
       <w:r>
         <w:rPr>
           <w:rFonts w:ascii="Times New Roman" w:hAnsi="Times New Roman" w:cs="Times New Roman"/>
@@ -697,9 +536,8 @@
           <w:sz w:val="22"/>
           <w:szCs w:val="22"/>
         </w:rPr>
-        <w:t>2 :</w:t>
-      </w:r>
-      <w:proofErr w:type="gramEnd"/>
+        <w:tab/>
+      </w:r>
       <w:r>
         <w:rPr>
           <w:rFonts w:ascii="Times New Roman" w:hAnsi="Times New Roman" w:cs="Times New Roman"/>
@@ -708,7 +546,7 @@
           <w:sz w:val="22"/>
           <w:szCs w:val="22"/>
         </w:rPr>
-        <w:t xml:space="preserve"> utama.xml</w:t>
+        <w:tab/>
       </w:r>
       <w:r>
         <w:rPr>
@@ -718,7 +556,7 @@
           <w:sz w:val="22"/>
           <w:szCs w:val="22"/>
         </w:rPr>
-        <w:tab/>
+        <w:t>Gambar</w:t>
       </w:r>
       <w:r>
         <w:rPr>
@@ -728,7 +566,7 @@
           <w:sz w:val="22"/>
           <w:szCs w:val="22"/>
         </w:rPr>
-        <w:tab/>
+        <w:t>3</w:t>
       </w:r>
       <w:r>
         <w:rPr>
@@ -738,9 +576,8 @@
           <w:sz w:val="22"/>
           <w:szCs w:val="22"/>
         </w:rPr>
-        <w:t>Gambar</w:t>
-      </w:r>
-      <w:proofErr w:type="gramStart"/>
+        <w:t xml:space="preserve"> : </w:t>
+      </w:r>
       <w:r>
         <w:rPr>
           <w:rFonts w:ascii="Times New Roman" w:hAnsi="Times New Roman" w:cs="Times New Roman"/>
@@ -749,41 +586,8 @@
           <w:sz w:val="22"/>
           <w:szCs w:val="22"/>
         </w:rPr>
-        <w:t>3</w:t>
-      </w:r>
-      <w:r>
-        <w:rPr>
-          <w:rFonts w:ascii="Times New Roman" w:hAnsi="Times New Roman" w:cs="Times New Roman"/>
-          <w:i/>
-          <w:iCs/>
-          <w:sz w:val="22"/>
-          <w:szCs w:val="22"/>
-        </w:rPr>
-        <w:t xml:space="preserve"> :</w:t>
-      </w:r>
-      <w:proofErr w:type="gramEnd"/>
-      <w:r>
-        <w:rPr>
-          <w:rFonts w:ascii="Times New Roman" w:hAnsi="Times New Roman" w:cs="Times New Roman"/>
-          <w:i/>
-          <w:iCs/>
-          <w:sz w:val="22"/>
-          <w:szCs w:val="22"/>
-        </w:rPr>
-        <w:t xml:space="preserve"> </w:t>
-      </w:r>
-      <w:proofErr w:type="spellStart"/>
-      <w:r>
-        <w:rPr>
-          <w:rFonts w:ascii="Times New Roman" w:hAnsi="Times New Roman" w:cs="Times New Roman"/>
-          <w:i/>
-          <w:iCs/>
-          <w:sz w:val="22"/>
-          <w:szCs w:val="22"/>
-        </w:rPr>
         <w:t>informasi</w:t>
       </w:r>
-      <w:proofErr w:type="spellEnd"/>
     </w:p>
     <w:p>
       <w:pPr>
@@ -795,188 +599,12 @@
           <w:rFonts w:ascii="Times New Roman" w:hAnsi="Times New Roman" w:cs="Times New Roman"/>
         </w:rPr>
       </w:pPr>
-      <w:proofErr w:type="spellStart"/>
       <w:r>
         <w:rPr>
           <w:rFonts w:ascii="Times New Roman" w:hAnsi="Times New Roman" w:cs="Times New Roman"/>
         </w:rPr>
         <w:lastRenderedPageBreak/>
-        <w:t>Setelah</w:t>
-      </w:r>
-      <w:proofErr w:type="spellEnd"/>
-      <w:r>
-        <w:rPr>
-          <w:rFonts w:ascii="Times New Roman" w:hAnsi="Times New Roman" w:cs="Times New Roman"/>
-        </w:rPr>
-        <w:t xml:space="preserve"> loadingbar.xml </w:t>
-      </w:r>
-      <w:proofErr w:type="spellStart"/>
-      <w:r>
-        <w:rPr>
-          <w:rFonts w:ascii="Times New Roman" w:hAnsi="Times New Roman" w:cs="Times New Roman"/>
-        </w:rPr>
-        <w:t>selesai</w:t>
-      </w:r>
-      <w:proofErr w:type="spellEnd"/>
-      <w:r>
-        <w:rPr>
-          <w:rFonts w:ascii="Times New Roman" w:hAnsi="Times New Roman" w:cs="Times New Roman"/>
-        </w:rPr>
-        <w:t xml:space="preserve">, </w:t>
-      </w:r>
-      <w:proofErr w:type="spellStart"/>
-      <w:r>
-        <w:rPr>
-          <w:rFonts w:ascii="Times New Roman" w:hAnsi="Times New Roman" w:cs="Times New Roman"/>
-        </w:rPr>
-        <w:t>aplikasi</w:t>
-      </w:r>
-      <w:proofErr w:type="spellEnd"/>
-      <w:r>
-        <w:rPr>
-          <w:rFonts w:ascii="Times New Roman" w:hAnsi="Times New Roman" w:cs="Times New Roman"/>
-        </w:rPr>
-        <w:t xml:space="preserve"> </w:t>
-      </w:r>
-      <w:proofErr w:type="spellStart"/>
-      <w:r>
-        <w:rPr>
-          <w:rFonts w:ascii="Times New Roman" w:hAnsi="Times New Roman" w:cs="Times New Roman"/>
-        </w:rPr>
-        <w:t>akan</w:t>
-      </w:r>
-      <w:proofErr w:type="spellEnd"/>
-      <w:r>
-        <w:rPr>
-          <w:rFonts w:ascii="Times New Roman" w:hAnsi="Times New Roman" w:cs="Times New Roman"/>
-        </w:rPr>
-        <w:t xml:space="preserve"> </w:t>
-      </w:r>
-      <w:proofErr w:type="spellStart"/>
-      <w:r>
-        <w:rPr>
-          <w:rFonts w:ascii="Times New Roman" w:hAnsi="Times New Roman" w:cs="Times New Roman"/>
-        </w:rPr>
-        <w:t>otomatis</w:t>
-      </w:r>
-      <w:proofErr w:type="spellEnd"/>
-      <w:r>
-        <w:rPr>
-          <w:rFonts w:ascii="Times New Roman" w:hAnsi="Times New Roman" w:cs="Times New Roman"/>
-        </w:rPr>
-        <w:t xml:space="preserve"> </w:t>
-      </w:r>
-      <w:proofErr w:type="spellStart"/>
-      <w:r>
-        <w:rPr>
-          <w:rFonts w:ascii="Times New Roman" w:hAnsi="Times New Roman" w:cs="Times New Roman"/>
-        </w:rPr>
-        <w:t>berpindah</w:t>
-      </w:r>
-      <w:proofErr w:type="spellEnd"/>
-      <w:r>
-        <w:rPr>
-          <w:rFonts w:ascii="Times New Roman" w:hAnsi="Times New Roman" w:cs="Times New Roman"/>
-        </w:rPr>
-        <w:t xml:space="preserve"> </w:t>
-      </w:r>
-      <w:proofErr w:type="spellStart"/>
-      <w:r>
-        <w:rPr>
-          <w:rFonts w:ascii="Times New Roman" w:hAnsi="Times New Roman" w:cs="Times New Roman"/>
-        </w:rPr>
-        <w:t>ke</w:t>
-      </w:r>
-      <w:proofErr w:type="spellEnd"/>
-      <w:r>
-        <w:rPr>
-          <w:rFonts w:ascii="Times New Roman" w:hAnsi="Times New Roman" w:cs="Times New Roman"/>
-        </w:rPr>
-        <w:t xml:space="preserve"> layout utama.xml. Layout </w:t>
-      </w:r>
-      <w:proofErr w:type="spellStart"/>
-      <w:r>
-        <w:rPr>
-          <w:rFonts w:ascii="Times New Roman" w:hAnsi="Times New Roman" w:cs="Times New Roman"/>
-        </w:rPr>
-        <w:t>ini</w:t>
-      </w:r>
-      <w:proofErr w:type="spellEnd"/>
-      <w:r>
-        <w:rPr>
-          <w:rFonts w:ascii="Times New Roman" w:hAnsi="Times New Roman" w:cs="Times New Roman"/>
-        </w:rPr>
-        <w:t xml:space="preserve"> </w:t>
-      </w:r>
-      <w:proofErr w:type="spellStart"/>
-      <w:r>
-        <w:rPr>
-          <w:rFonts w:ascii="Times New Roman" w:hAnsi="Times New Roman" w:cs="Times New Roman"/>
-        </w:rPr>
-        <w:t>memiliki</w:t>
-      </w:r>
-      <w:proofErr w:type="spellEnd"/>
-      <w:r>
-        <w:rPr>
-          <w:rFonts w:ascii="Times New Roman" w:hAnsi="Times New Roman" w:cs="Times New Roman"/>
-        </w:rPr>
-        <w:t xml:space="preserve"> </w:t>
-      </w:r>
-      <w:proofErr w:type="spellStart"/>
-      <w:r>
-        <w:rPr>
-          <w:rFonts w:ascii="Times New Roman" w:hAnsi="Times New Roman" w:cs="Times New Roman"/>
-        </w:rPr>
-        <w:t>beberapa</w:t>
-      </w:r>
-      <w:proofErr w:type="spellEnd"/>
-      <w:r>
-        <w:rPr>
-          <w:rFonts w:ascii="Times New Roman" w:hAnsi="Times New Roman" w:cs="Times New Roman"/>
-        </w:rPr>
-        <w:t xml:space="preserve"> </w:t>
-      </w:r>
-      <w:proofErr w:type="spellStart"/>
-      <w:r>
-        <w:rPr>
-          <w:rFonts w:ascii="Times New Roman" w:hAnsi="Times New Roman" w:cs="Times New Roman"/>
-        </w:rPr>
-        <w:t>fungsi</w:t>
-      </w:r>
-      <w:proofErr w:type="spellEnd"/>
-      <w:r>
-        <w:rPr>
-          <w:rFonts w:ascii="Times New Roman" w:hAnsi="Times New Roman" w:cs="Times New Roman"/>
-        </w:rPr>
-        <w:t xml:space="preserve"> </w:t>
-      </w:r>
-      <w:proofErr w:type="spellStart"/>
-      <w:r>
-        <w:rPr>
-          <w:rFonts w:ascii="Times New Roman" w:hAnsi="Times New Roman" w:cs="Times New Roman"/>
-        </w:rPr>
-        <w:t>utama</w:t>
-      </w:r>
-      <w:proofErr w:type="spellEnd"/>
-      <w:r>
-        <w:rPr>
-          <w:rFonts w:ascii="Times New Roman" w:hAnsi="Times New Roman" w:cs="Times New Roman"/>
-        </w:rPr>
-        <w:t xml:space="preserve">, </w:t>
-      </w:r>
-      <w:proofErr w:type="spellStart"/>
-      <w:r>
-        <w:rPr>
-          <w:rFonts w:ascii="Times New Roman" w:hAnsi="Times New Roman" w:cs="Times New Roman"/>
-        </w:rPr>
-        <w:t>yaitu</w:t>
-      </w:r>
-      <w:proofErr w:type="spellEnd"/>
-      <w:r>
-        <w:rPr>
-          <w:rFonts w:ascii="Times New Roman" w:hAnsi="Times New Roman" w:cs="Times New Roman"/>
-        </w:rPr>
-        <w:t>:</w:t>
+        <w:t>Setelah loadingbar.xml selesai, aplikasi akan otomatis berpindah ke layout utama.xml. Layout ini memiliki beberapa fungsi utama, yaitu:</w:t>
       </w:r>
     </w:p>
     <w:p>
@@ -997,209 +625,25 @@
         <w:rPr>
           <w:rFonts w:ascii="Times New Roman" w:hAnsi="Times New Roman" w:cs="Times New Roman"/>
         </w:rPr>
-        <w:t xml:space="preserve">Ketika ikon </w:t>
-      </w:r>
-      <w:proofErr w:type="spellStart"/>
-      <w:r>
-        <w:rPr>
-          <w:rFonts w:ascii="Times New Roman" w:hAnsi="Times New Roman" w:cs="Times New Roman"/>
-        </w:rPr>
-        <w:t>informasi</w:t>
-      </w:r>
-      <w:proofErr w:type="spellEnd"/>
+        <w:t>Ketika ikon informasi diklik</w:t>
+      </w:r>
+      <w:r>
+        <w:rPr>
+          <w:rFonts w:ascii="Times New Roman" w:hAnsi="Times New Roman" w:cs="Times New Roman"/>
+        </w:rPr>
+        <w:t>,</w:t>
+      </w:r>
       <w:r>
         <w:rPr>
           <w:rFonts w:ascii="Times New Roman" w:hAnsi="Times New Roman" w:cs="Times New Roman"/>
         </w:rPr>
         <w:t xml:space="preserve"> </w:t>
       </w:r>
-      <w:proofErr w:type="spellStart"/>
-      <w:r>
-        <w:rPr>
-          <w:rFonts w:ascii="Times New Roman" w:hAnsi="Times New Roman" w:cs="Times New Roman"/>
-        </w:rPr>
-        <w:t>diklik</w:t>
-      </w:r>
-      <w:proofErr w:type="spellEnd"/>
-      <w:r>
-        <w:rPr>
-          <w:rFonts w:ascii="Times New Roman" w:hAnsi="Times New Roman" w:cs="Times New Roman"/>
-        </w:rPr>
-        <w:t>,</w:t>
-      </w:r>
-      <w:r>
-        <w:rPr>
-          <w:rFonts w:ascii="Times New Roman" w:hAnsi="Times New Roman" w:cs="Times New Roman"/>
-        </w:rPr>
-        <w:t xml:space="preserve"> </w:t>
-      </w:r>
-      <w:proofErr w:type="spellStart"/>
-      <w:r>
-        <w:rPr>
-          <w:rFonts w:ascii="Times New Roman" w:hAnsi="Times New Roman" w:cs="Times New Roman"/>
-        </w:rPr>
-        <w:t>sebuah</w:t>
-      </w:r>
-      <w:proofErr w:type="spellEnd"/>
-      <w:r>
-        <w:rPr>
-          <w:rFonts w:ascii="Times New Roman" w:hAnsi="Times New Roman" w:cs="Times New Roman"/>
-        </w:rPr>
-        <w:t xml:space="preserve"> popup "</w:t>
-      </w:r>
-      <w:proofErr w:type="spellStart"/>
-      <w:r>
-        <w:rPr>
-          <w:rFonts w:ascii="Times New Roman" w:hAnsi="Times New Roman" w:cs="Times New Roman"/>
-        </w:rPr>
-        <w:t>Tentang</w:t>
-      </w:r>
-      <w:proofErr w:type="spellEnd"/>
-      <w:r>
-        <w:rPr>
-          <w:rFonts w:ascii="Times New Roman" w:hAnsi="Times New Roman" w:cs="Times New Roman"/>
-        </w:rPr>
-        <w:t xml:space="preserve"> kami" </w:t>
-      </w:r>
-      <w:proofErr w:type="spellStart"/>
-      <w:r>
-        <w:rPr>
-          <w:rFonts w:ascii="Times New Roman" w:hAnsi="Times New Roman" w:cs="Times New Roman"/>
-        </w:rPr>
-        <w:t>akan</w:t>
-      </w:r>
-      <w:proofErr w:type="spellEnd"/>
-      <w:r>
-        <w:rPr>
-          <w:rFonts w:ascii="Times New Roman" w:hAnsi="Times New Roman" w:cs="Times New Roman"/>
-        </w:rPr>
-        <w:t xml:space="preserve"> </w:t>
-      </w:r>
-      <w:proofErr w:type="spellStart"/>
-      <w:r>
-        <w:rPr>
-          <w:rFonts w:ascii="Times New Roman" w:hAnsi="Times New Roman" w:cs="Times New Roman"/>
-        </w:rPr>
-        <w:t>muncul</w:t>
-      </w:r>
-      <w:proofErr w:type="spellEnd"/>
-      <w:r>
-        <w:rPr>
-          <w:rFonts w:ascii="Times New Roman" w:hAnsi="Times New Roman" w:cs="Times New Roman"/>
-        </w:rPr>
-        <w:t xml:space="preserve">, </w:t>
-      </w:r>
-      <w:proofErr w:type="spellStart"/>
-      <w:r>
-        <w:rPr>
-          <w:rFonts w:ascii="Times New Roman" w:hAnsi="Times New Roman" w:cs="Times New Roman"/>
-        </w:rPr>
-        <w:t>menampilkan</w:t>
-      </w:r>
-      <w:proofErr w:type="spellEnd"/>
-      <w:r>
-        <w:rPr>
-          <w:rFonts w:ascii="Times New Roman" w:hAnsi="Times New Roman" w:cs="Times New Roman"/>
-        </w:rPr>
-        <w:t xml:space="preserve"> </w:t>
-      </w:r>
-      <w:proofErr w:type="spellStart"/>
-      <w:r>
-        <w:rPr>
-          <w:rFonts w:ascii="Times New Roman" w:hAnsi="Times New Roman" w:cs="Times New Roman"/>
-        </w:rPr>
-        <w:t>deskripsi</w:t>
-      </w:r>
-      <w:proofErr w:type="spellEnd"/>
-      <w:r>
-        <w:rPr>
-          <w:rFonts w:ascii="Times New Roman" w:hAnsi="Times New Roman" w:cs="Times New Roman"/>
-        </w:rPr>
-        <w:t xml:space="preserve"> </w:t>
-      </w:r>
-      <w:proofErr w:type="spellStart"/>
-      <w:r>
-        <w:rPr>
-          <w:rFonts w:ascii="Times New Roman" w:hAnsi="Times New Roman" w:cs="Times New Roman"/>
-        </w:rPr>
-        <w:t>aplikasi</w:t>
-      </w:r>
-      <w:proofErr w:type="spellEnd"/>
-      <w:r>
-        <w:rPr>
-          <w:rFonts w:ascii="Times New Roman" w:hAnsi="Times New Roman" w:cs="Times New Roman"/>
-        </w:rPr>
-        <w:t xml:space="preserve"> dan daftar nama </w:t>
-      </w:r>
-      <w:proofErr w:type="spellStart"/>
-      <w:r>
-        <w:rPr>
-          <w:rFonts w:ascii="Times New Roman" w:hAnsi="Times New Roman" w:cs="Times New Roman"/>
-        </w:rPr>
-        <w:t>pembuat</w:t>
-      </w:r>
-      <w:proofErr w:type="spellEnd"/>
-      <w:r>
-        <w:rPr>
-          <w:rFonts w:ascii="Times New Roman" w:hAnsi="Times New Roman" w:cs="Times New Roman"/>
-        </w:rPr>
-        <w:t xml:space="preserve">, </w:t>
-      </w:r>
-      <w:proofErr w:type="spellStart"/>
-      <w:r>
-        <w:rPr>
-          <w:rFonts w:ascii="Times New Roman" w:hAnsi="Times New Roman" w:cs="Times New Roman"/>
-        </w:rPr>
-        <w:t>dengan</w:t>
-      </w:r>
-      <w:proofErr w:type="spellEnd"/>
-      <w:r>
-        <w:rPr>
-          <w:rFonts w:ascii="Times New Roman" w:hAnsi="Times New Roman" w:cs="Times New Roman"/>
-        </w:rPr>
-        <w:t xml:space="preserve"> </w:t>
-      </w:r>
-      <w:proofErr w:type="spellStart"/>
-      <w:r>
-        <w:rPr>
-          <w:rFonts w:ascii="Times New Roman" w:hAnsi="Times New Roman" w:cs="Times New Roman"/>
-        </w:rPr>
-        <w:t>tombol</w:t>
-      </w:r>
-      <w:proofErr w:type="spellEnd"/>
-      <w:r>
-        <w:rPr>
-          <w:rFonts w:ascii="Times New Roman" w:hAnsi="Times New Roman" w:cs="Times New Roman"/>
-        </w:rPr>
-        <w:t xml:space="preserve"> "OK" </w:t>
-      </w:r>
-      <w:proofErr w:type="spellStart"/>
-      <w:r>
-        <w:rPr>
-          <w:rFonts w:ascii="Times New Roman" w:hAnsi="Times New Roman" w:cs="Times New Roman"/>
-        </w:rPr>
-        <w:t>untuk</w:t>
-      </w:r>
-      <w:proofErr w:type="spellEnd"/>
-      <w:r>
-        <w:rPr>
-          <w:rFonts w:ascii="Times New Roman" w:hAnsi="Times New Roman" w:cs="Times New Roman"/>
-        </w:rPr>
-        <w:t xml:space="preserve"> </w:t>
-      </w:r>
-      <w:proofErr w:type="spellStart"/>
-      <w:r>
-        <w:rPr>
-          <w:rFonts w:ascii="Times New Roman" w:hAnsi="Times New Roman" w:cs="Times New Roman"/>
-        </w:rPr>
-        <w:t>menutupnya</w:t>
-      </w:r>
-      <w:proofErr w:type="spellEnd"/>
-      <w:r>
-        <w:rPr>
-          <w:rFonts w:ascii="Times New Roman" w:hAnsi="Times New Roman" w:cs="Times New Roman"/>
-        </w:rPr>
-        <w:t>.</w:t>
+      <w:r>
+        <w:rPr>
+          <w:rFonts w:ascii="Times New Roman" w:hAnsi="Times New Roman" w:cs="Times New Roman"/>
+        </w:rPr>
+        <w:t>sebuah popup "Tentang kami" akan muncul, menampilkan deskripsi aplikasi dan daftar nama pembuat, dengan tombol "OK" untuk menutupnya.</w:t>
       </w:r>
     </w:p>
     <w:p>
@@ -1220,91 +664,7 @@
         <w:rPr>
           <w:rFonts w:ascii="Times New Roman" w:hAnsi="Times New Roman" w:cs="Times New Roman"/>
         </w:rPr>
-        <w:t xml:space="preserve">Ketika </w:t>
-      </w:r>
-      <w:proofErr w:type="spellStart"/>
-      <w:r>
-        <w:rPr>
-          <w:rFonts w:ascii="Times New Roman" w:hAnsi="Times New Roman" w:cs="Times New Roman"/>
-        </w:rPr>
-        <w:t>tombol</w:t>
-      </w:r>
-      <w:proofErr w:type="spellEnd"/>
-      <w:r>
-        <w:rPr>
-          <w:rFonts w:ascii="Times New Roman" w:hAnsi="Times New Roman" w:cs="Times New Roman"/>
-        </w:rPr>
-        <w:t xml:space="preserve"> </w:t>
-      </w:r>
-      <w:proofErr w:type="spellStart"/>
-      <w:r>
-        <w:rPr>
-          <w:rFonts w:ascii="Times New Roman" w:hAnsi="Times New Roman" w:cs="Times New Roman"/>
-        </w:rPr>
-        <w:t>Membaca</w:t>
-      </w:r>
-      <w:proofErr w:type="spellEnd"/>
-      <w:r>
-        <w:rPr>
-          <w:rFonts w:ascii="Times New Roman" w:hAnsi="Times New Roman" w:cs="Times New Roman"/>
-        </w:rPr>
-        <w:t xml:space="preserve"> </w:t>
-      </w:r>
-      <w:proofErr w:type="spellStart"/>
-      <w:r>
-        <w:rPr>
-          <w:rFonts w:ascii="Times New Roman" w:hAnsi="Times New Roman" w:cs="Times New Roman"/>
-        </w:rPr>
-        <w:t>diklik</w:t>
-      </w:r>
-      <w:proofErr w:type="spellEnd"/>
-      <w:r>
-        <w:rPr>
-          <w:rFonts w:ascii="Times New Roman" w:hAnsi="Times New Roman" w:cs="Times New Roman"/>
-        </w:rPr>
-        <w:t xml:space="preserve">, </w:t>
-      </w:r>
-      <w:proofErr w:type="spellStart"/>
-      <w:r>
-        <w:rPr>
-          <w:rFonts w:ascii="Times New Roman" w:hAnsi="Times New Roman" w:cs="Times New Roman"/>
-        </w:rPr>
-        <w:t>akan</w:t>
-      </w:r>
-      <w:proofErr w:type="spellEnd"/>
-      <w:r>
-        <w:rPr>
-          <w:rFonts w:ascii="Times New Roman" w:hAnsi="Times New Roman" w:cs="Times New Roman"/>
-        </w:rPr>
-        <w:t xml:space="preserve"> </w:t>
-      </w:r>
-      <w:proofErr w:type="spellStart"/>
-      <w:r>
-        <w:rPr>
-          <w:rFonts w:ascii="Times New Roman" w:hAnsi="Times New Roman" w:cs="Times New Roman"/>
-        </w:rPr>
-        <w:t>diarahkan</w:t>
-      </w:r>
-      <w:proofErr w:type="spellEnd"/>
-      <w:r>
-        <w:rPr>
-          <w:rFonts w:ascii="Times New Roman" w:hAnsi="Times New Roman" w:cs="Times New Roman"/>
-        </w:rPr>
-        <w:t xml:space="preserve"> </w:t>
-      </w:r>
-      <w:proofErr w:type="spellStart"/>
-      <w:r>
-        <w:rPr>
-          <w:rFonts w:ascii="Times New Roman" w:hAnsi="Times New Roman" w:cs="Times New Roman"/>
-        </w:rPr>
-        <w:t>ke</w:t>
-      </w:r>
-      <w:proofErr w:type="spellEnd"/>
-      <w:r>
-        <w:rPr>
-          <w:rFonts w:ascii="Times New Roman" w:hAnsi="Times New Roman" w:cs="Times New Roman"/>
-        </w:rPr>
-        <w:t xml:space="preserve"> fragment_abjad.xml.</w:t>
+        <w:t>Ketika tombol Membaca diklik, akan diarahkan ke fragment_abjad.xml.</w:t>
       </w:r>
     </w:p>
     <w:p>
@@ -1325,91 +685,7 @@
         <w:rPr>
           <w:rFonts w:ascii="Times New Roman" w:hAnsi="Times New Roman" w:cs="Times New Roman"/>
         </w:rPr>
-        <w:t xml:space="preserve">Ketika </w:t>
-      </w:r>
-      <w:proofErr w:type="spellStart"/>
-      <w:r>
-        <w:rPr>
-          <w:rFonts w:ascii="Times New Roman" w:hAnsi="Times New Roman" w:cs="Times New Roman"/>
-        </w:rPr>
-        <w:t>tombol</w:t>
-      </w:r>
-      <w:proofErr w:type="spellEnd"/>
-      <w:r>
-        <w:rPr>
-          <w:rFonts w:ascii="Times New Roman" w:hAnsi="Times New Roman" w:cs="Times New Roman"/>
-        </w:rPr>
-        <w:t xml:space="preserve"> </w:t>
-      </w:r>
-      <w:proofErr w:type="spellStart"/>
-      <w:r>
-        <w:rPr>
-          <w:rFonts w:ascii="Times New Roman" w:hAnsi="Times New Roman" w:cs="Times New Roman"/>
-        </w:rPr>
-        <w:t>Belajar</w:t>
-      </w:r>
-      <w:proofErr w:type="spellEnd"/>
-      <w:r>
-        <w:rPr>
-          <w:rFonts w:ascii="Times New Roman" w:hAnsi="Times New Roman" w:cs="Times New Roman"/>
-        </w:rPr>
-        <w:t xml:space="preserve"> Angka </w:t>
-      </w:r>
-      <w:proofErr w:type="spellStart"/>
-      <w:r>
-        <w:rPr>
-          <w:rFonts w:ascii="Times New Roman" w:hAnsi="Times New Roman" w:cs="Times New Roman"/>
-        </w:rPr>
-        <w:t>diklik</w:t>
-      </w:r>
-      <w:proofErr w:type="spellEnd"/>
-      <w:r>
-        <w:rPr>
-          <w:rFonts w:ascii="Times New Roman" w:hAnsi="Times New Roman" w:cs="Times New Roman"/>
-        </w:rPr>
-        <w:t xml:space="preserve">, </w:t>
-      </w:r>
-      <w:proofErr w:type="spellStart"/>
-      <w:r>
-        <w:rPr>
-          <w:rFonts w:ascii="Times New Roman" w:hAnsi="Times New Roman" w:cs="Times New Roman"/>
-        </w:rPr>
-        <w:t>akan</w:t>
-      </w:r>
-      <w:proofErr w:type="spellEnd"/>
-      <w:r>
-        <w:rPr>
-          <w:rFonts w:ascii="Times New Roman" w:hAnsi="Times New Roman" w:cs="Times New Roman"/>
-        </w:rPr>
-        <w:t xml:space="preserve"> </w:t>
-      </w:r>
-      <w:proofErr w:type="spellStart"/>
-      <w:r>
-        <w:rPr>
-          <w:rFonts w:ascii="Times New Roman" w:hAnsi="Times New Roman" w:cs="Times New Roman"/>
-        </w:rPr>
-        <w:t>diarahkan</w:t>
-      </w:r>
-      <w:proofErr w:type="spellEnd"/>
-      <w:r>
-        <w:rPr>
-          <w:rFonts w:ascii="Times New Roman" w:hAnsi="Times New Roman" w:cs="Times New Roman"/>
-        </w:rPr>
-        <w:t xml:space="preserve"> </w:t>
-      </w:r>
-      <w:proofErr w:type="spellStart"/>
-      <w:r>
-        <w:rPr>
-          <w:rFonts w:ascii="Times New Roman" w:hAnsi="Times New Roman" w:cs="Times New Roman"/>
-        </w:rPr>
-        <w:t>ke</w:t>
-      </w:r>
-      <w:proofErr w:type="spellEnd"/>
-      <w:r>
-        <w:rPr>
-          <w:rFonts w:ascii="Times New Roman" w:hAnsi="Times New Roman" w:cs="Times New Roman"/>
-        </w:rPr>
-        <w:t xml:space="preserve"> fragment_angka.xml.</w:t>
+        <w:t>Ketika tombol Belajar Angka diklik, akan diarahkan ke fragment_angka.xml.</w:t>
       </w:r>
     </w:p>
     <w:p>
@@ -1430,91 +706,7 @@
         <w:rPr>
           <w:rFonts w:ascii="Times New Roman" w:hAnsi="Times New Roman" w:cs="Times New Roman"/>
         </w:rPr>
-        <w:t xml:space="preserve">Ketika </w:t>
-      </w:r>
-      <w:proofErr w:type="spellStart"/>
-      <w:r>
-        <w:rPr>
-          <w:rFonts w:ascii="Times New Roman" w:hAnsi="Times New Roman" w:cs="Times New Roman"/>
-        </w:rPr>
-        <w:t>tombol</w:t>
-      </w:r>
-      <w:proofErr w:type="spellEnd"/>
-      <w:r>
-        <w:rPr>
-          <w:rFonts w:ascii="Times New Roman" w:hAnsi="Times New Roman" w:cs="Times New Roman"/>
-        </w:rPr>
-        <w:t xml:space="preserve"> </w:t>
-      </w:r>
-      <w:proofErr w:type="spellStart"/>
-      <w:r>
-        <w:rPr>
-          <w:rFonts w:ascii="Times New Roman" w:hAnsi="Times New Roman" w:cs="Times New Roman"/>
-        </w:rPr>
-        <w:t>Mengenal</w:t>
-      </w:r>
-      <w:proofErr w:type="spellEnd"/>
-      <w:r>
-        <w:rPr>
-          <w:rFonts w:ascii="Times New Roman" w:hAnsi="Times New Roman" w:cs="Times New Roman"/>
-        </w:rPr>
-        <w:t xml:space="preserve"> Warna </w:t>
-      </w:r>
-      <w:proofErr w:type="spellStart"/>
-      <w:r>
-        <w:rPr>
-          <w:rFonts w:ascii="Times New Roman" w:hAnsi="Times New Roman" w:cs="Times New Roman"/>
-        </w:rPr>
-        <w:t>diklik</w:t>
-      </w:r>
-      <w:proofErr w:type="spellEnd"/>
-      <w:r>
-        <w:rPr>
-          <w:rFonts w:ascii="Times New Roman" w:hAnsi="Times New Roman" w:cs="Times New Roman"/>
-        </w:rPr>
-        <w:t xml:space="preserve">, </w:t>
-      </w:r>
-      <w:proofErr w:type="spellStart"/>
-      <w:r>
-        <w:rPr>
-          <w:rFonts w:ascii="Times New Roman" w:hAnsi="Times New Roman" w:cs="Times New Roman"/>
-        </w:rPr>
-        <w:t>akan</w:t>
-      </w:r>
-      <w:proofErr w:type="spellEnd"/>
-      <w:r>
-        <w:rPr>
-          <w:rFonts w:ascii="Times New Roman" w:hAnsi="Times New Roman" w:cs="Times New Roman"/>
-        </w:rPr>
-        <w:t xml:space="preserve"> </w:t>
-      </w:r>
-      <w:proofErr w:type="spellStart"/>
-      <w:r>
-        <w:rPr>
-          <w:rFonts w:ascii="Times New Roman" w:hAnsi="Times New Roman" w:cs="Times New Roman"/>
-        </w:rPr>
-        <w:t>diarahkan</w:t>
-      </w:r>
-      <w:proofErr w:type="spellEnd"/>
-      <w:r>
-        <w:rPr>
-          <w:rFonts w:ascii="Times New Roman" w:hAnsi="Times New Roman" w:cs="Times New Roman"/>
-        </w:rPr>
-        <w:t xml:space="preserve"> </w:t>
-      </w:r>
-      <w:proofErr w:type="spellStart"/>
-      <w:r>
-        <w:rPr>
-          <w:rFonts w:ascii="Times New Roman" w:hAnsi="Times New Roman" w:cs="Times New Roman"/>
-        </w:rPr>
-        <w:t>ke</w:t>
-      </w:r>
-      <w:proofErr w:type="spellEnd"/>
-      <w:r>
-        <w:rPr>
-          <w:rFonts w:ascii="Times New Roman" w:hAnsi="Times New Roman" w:cs="Times New Roman"/>
-        </w:rPr>
-        <w:t xml:space="preserve"> fragment_warna.xml.</w:t>
+        <w:t>Ketika tombol Mengenal Warna diklik, akan diarahkan ke fragment_warna.xml.</w:t>
       </w:r>
     </w:p>
     <w:p>
@@ -1535,91 +727,7 @@
         <w:rPr>
           <w:rFonts w:ascii="Times New Roman" w:hAnsi="Times New Roman" w:cs="Times New Roman"/>
         </w:rPr>
-        <w:t xml:space="preserve">Ketika </w:t>
-      </w:r>
-      <w:proofErr w:type="spellStart"/>
-      <w:r>
-        <w:rPr>
-          <w:rFonts w:ascii="Times New Roman" w:hAnsi="Times New Roman" w:cs="Times New Roman"/>
-        </w:rPr>
-        <w:t>tombol</w:t>
-      </w:r>
-      <w:proofErr w:type="spellEnd"/>
-      <w:r>
-        <w:rPr>
-          <w:rFonts w:ascii="Times New Roman" w:hAnsi="Times New Roman" w:cs="Times New Roman"/>
-        </w:rPr>
-        <w:t xml:space="preserve"> </w:t>
-      </w:r>
-      <w:proofErr w:type="spellStart"/>
-      <w:r>
-        <w:rPr>
-          <w:rFonts w:ascii="Times New Roman" w:hAnsi="Times New Roman" w:cs="Times New Roman"/>
-        </w:rPr>
-        <w:t>Bernyanyi</w:t>
-      </w:r>
-      <w:proofErr w:type="spellEnd"/>
-      <w:r>
-        <w:rPr>
-          <w:rFonts w:ascii="Times New Roman" w:hAnsi="Times New Roman" w:cs="Times New Roman"/>
-        </w:rPr>
-        <w:t xml:space="preserve"> </w:t>
-      </w:r>
-      <w:proofErr w:type="spellStart"/>
-      <w:r>
-        <w:rPr>
-          <w:rFonts w:ascii="Times New Roman" w:hAnsi="Times New Roman" w:cs="Times New Roman"/>
-        </w:rPr>
-        <w:t>diklik</w:t>
-      </w:r>
-      <w:proofErr w:type="spellEnd"/>
-      <w:r>
-        <w:rPr>
-          <w:rFonts w:ascii="Times New Roman" w:hAnsi="Times New Roman" w:cs="Times New Roman"/>
-        </w:rPr>
-        <w:t xml:space="preserve">, </w:t>
-      </w:r>
-      <w:proofErr w:type="spellStart"/>
-      <w:r>
-        <w:rPr>
-          <w:rFonts w:ascii="Times New Roman" w:hAnsi="Times New Roman" w:cs="Times New Roman"/>
-        </w:rPr>
-        <w:t>akan</w:t>
-      </w:r>
-      <w:proofErr w:type="spellEnd"/>
-      <w:r>
-        <w:rPr>
-          <w:rFonts w:ascii="Times New Roman" w:hAnsi="Times New Roman" w:cs="Times New Roman"/>
-        </w:rPr>
-        <w:t xml:space="preserve"> </w:t>
-      </w:r>
-      <w:proofErr w:type="spellStart"/>
-      <w:r>
-        <w:rPr>
-          <w:rFonts w:ascii="Times New Roman" w:hAnsi="Times New Roman" w:cs="Times New Roman"/>
-        </w:rPr>
-        <w:t>diarahkan</w:t>
-      </w:r>
-      <w:proofErr w:type="spellEnd"/>
-      <w:r>
-        <w:rPr>
-          <w:rFonts w:ascii="Times New Roman" w:hAnsi="Times New Roman" w:cs="Times New Roman"/>
-        </w:rPr>
-        <w:t xml:space="preserve"> </w:t>
-      </w:r>
-      <w:proofErr w:type="spellStart"/>
-      <w:r>
-        <w:rPr>
-          <w:rFonts w:ascii="Times New Roman" w:hAnsi="Times New Roman" w:cs="Times New Roman"/>
-        </w:rPr>
-        <w:t>ke</w:t>
-      </w:r>
-      <w:proofErr w:type="spellEnd"/>
-      <w:r>
-        <w:rPr>
-          <w:rFonts w:ascii="Times New Roman" w:hAnsi="Times New Roman" w:cs="Times New Roman"/>
-        </w:rPr>
-        <w:t xml:space="preserve"> fragment_bernyanyi.xml.</w:t>
+        <w:t>Ketika tombol Bernyanyi diklik, akan diarahkan ke fragment_bernyanyi.xml.</w:t>
       </w:r>
     </w:p>
     <w:p>
@@ -1704,21 +812,7 @@
         <w:rPr>
           <w:rFonts w:ascii="Times New Roman" w:hAnsi="Times New Roman" w:cs="Times New Roman"/>
         </w:rPr>
-        <w:t xml:space="preserve">4. </w:t>
-      </w:r>
-      <w:proofErr w:type="spellStart"/>
-      <w:r>
-        <w:rPr>
-          <w:rFonts w:ascii="Times New Roman" w:hAnsi="Times New Roman" w:cs="Times New Roman"/>
-        </w:rPr>
-        <w:t>Membuat</w:t>
-      </w:r>
-      <w:proofErr w:type="spellEnd"/>
-      <w:r>
-        <w:rPr>
-          <w:rFonts w:ascii="Times New Roman" w:hAnsi="Times New Roman" w:cs="Times New Roman"/>
-        </w:rPr>
-        <w:t xml:space="preserve"> layout klikmembaca.xml</w:t>
+        <w:t>4. Membuat layout klikmembaca.xml</w:t>
       </w:r>
     </w:p>
     <w:p>
@@ -1835,7 +929,6 @@
         </w:rPr>
         <w:t>Gambar</w:t>
       </w:r>
-      <w:proofErr w:type="gramStart"/>
       <w:r>
         <w:rPr>
           <w:rFonts w:ascii="Times New Roman" w:hAnsi="Times New Roman" w:cs="Times New Roman"/>
@@ -1854,9 +947,8 @@
           <w:sz w:val="22"/>
           <w:szCs w:val="22"/>
         </w:rPr>
-        <w:t xml:space="preserve"> :</w:t>
-      </w:r>
-      <w:proofErr w:type="gramEnd"/>
+        <w:t xml:space="preserve"> : </w:t>
+      </w:r>
       <w:r>
         <w:rPr>
           <w:rFonts w:ascii="Times New Roman" w:hAnsi="Times New Roman" w:cs="Times New Roman"/>
@@ -1865,8 +957,339 @@
           <w:sz w:val="22"/>
           <w:szCs w:val="22"/>
         </w:rPr>
-        <w:t xml:space="preserve"> </w:t>
-      </w:r>
+        <w:t>klikmembaca.xml</w:t>
+      </w:r>
+    </w:p>
+    <w:p>
+      <w:pPr>
+        <w:tabs>
+          <w:tab w:val="left" w:pos="1249"/>
+        </w:tabs>
+        <w:jc w:val="both"/>
+        <w:rPr>
+          <w:rFonts w:ascii="Times New Roman" w:hAnsi="Times New Roman" w:cs="Times New Roman"/>
+        </w:rPr>
+      </w:pPr>
+      <w:r>
+        <w:rPr>
+          <w:rFonts w:ascii="Times New Roman" w:hAnsi="Times New Roman" w:cs="Times New Roman"/>
+        </w:rPr>
+        <w:t>Tombol membaca pada utama.xml berfungsi untuk membuka layout klikmembaca.xml, yang memberikan pilihan kepada pengguna antara belajar abjad atau belajar mengeja.</w:t>
+      </w:r>
+    </w:p>
+    <w:p>
+      <w:pPr>
+        <w:tabs>
+          <w:tab w:val="left" w:pos="1249"/>
+        </w:tabs>
+        <w:jc w:val="both"/>
+        <w:rPr>
+          <w:rFonts w:ascii="Times New Roman" w:hAnsi="Times New Roman" w:cs="Times New Roman"/>
+        </w:rPr>
+      </w:pPr>
+    </w:p>
+    <w:p>
+      <w:pPr>
+        <w:tabs>
+          <w:tab w:val="left" w:pos="1249"/>
+        </w:tabs>
+        <w:jc w:val="both"/>
+        <w:rPr>
+          <w:rFonts w:ascii="Times New Roman" w:hAnsi="Times New Roman" w:cs="Times New Roman"/>
+        </w:rPr>
+      </w:pPr>
+    </w:p>
+    <w:p>
+      <w:pPr>
+        <w:tabs>
+          <w:tab w:val="left" w:pos="1249"/>
+        </w:tabs>
+        <w:jc w:val="both"/>
+        <w:rPr>
+          <w:rFonts w:ascii="Times New Roman" w:hAnsi="Times New Roman" w:cs="Times New Roman"/>
+        </w:rPr>
+      </w:pPr>
+    </w:p>
+    <w:p>
+      <w:pPr>
+        <w:tabs>
+          <w:tab w:val="left" w:pos="1249"/>
+        </w:tabs>
+        <w:jc w:val="both"/>
+        <w:rPr>
+          <w:rFonts w:ascii="Times New Roman" w:hAnsi="Times New Roman" w:cs="Times New Roman"/>
+        </w:rPr>
+      </w:pPr>
+    </w:p>
+    <w:p>
+      <w:pPr>
+        <w:tabs>
+          <w:tab w:val="left" w:pos="1249"/>
+        </w:tabs>
+        <w:jc w:val="both"/>
+        <w:rPr>
+          <w:rFonts w:ascii="Times New Roman" w:hAnsi="Times New Roman" w:cs="Times New Roman"/>
+        </w:rPr>
+      </w:pPr>
+    </w:p>
+    <w:p>
+      <w:pPr>
+        <w:tabs>
+          <w:tab w:val="left" w:pos="1249"/>
+        </w:tabs>
+        <w:jc w:val="both"/>
+        <w:rPr>
+          <w:rFonts w:ascii="Times New Roman" w:hAnsi="Times New Roman" w:cs="Times New Roman"/>
+        </w:rPr>
+      </w:pPr>
+    </w:p>
+    <w:p>
+      <w:pPr>
+        <w:tabs>
+          <w:tab w:val="left" w:pos="1249"/>
+        </w:tabs>
+        <w:jc w:val="both"/>
+        <w:rPr>
+          <w:rFonts w:ascii="Times New Roman" w:hAnsi="Times New Roman" w:cs="Times New Roman"/>
+        </w:rPr>
+      </w:pPr>
+    </w:p>
+    <w:p>
+      <w:pPr>
+        <w:tabs>
+          <w:tab w:val="left" w:pos="1249"/>
+        </w:tabs>
+        <w:jc w:val="both"/>
+        <w:rPr>
+          <w:rFonts w:ascii="Times New Roman" w:hAnsi="Times New Roman" w:cs="Times New Roman"/>
+        </w:rPr>
+      </w:pPr>
+    </w:p>
+    <w:p>
+      <w:pPr>
+        <w:tabs>
+          <w:tab w:val="left" w:pos="1249"/>
+        </w:tabs>
+        <w:jc w:val="both"/>
+        <w:rPr>
+          <w:rFonts w:ascii="Times New Roman" w:hAnsi="Times New Roman" w:cs="Times New Roman"/>
+        </w:rPr>
+      </w:pPr>
+      <w:r>
+        <w:rPr>
+          <w:rFonts w:ascii="Times New Roman" w:hAnsi="Times New Roman" w:cs="Times New Roman"/>
+          <w:noProof/>
+        </w:rPr>
+        <w:lastRenderedPageBreak/>
+        <w:drawing>
+          <wp:anchor distT="0" distB="0" distL="114300" distR="114300" simplePos="0" relativeHeight="251662336" behindDoc="0" locked="0" layoutInCell="1" allowOverlap="1" wp14:anchorId="0A83865C" wp14:editId="1E37436C">
+            <wp:simplePos x="0" y="0"/>
+            <wp:positionH relativeFrom="column">
+              <wp:posOffset>2386242</wp:posOffset>
+            </wp:positionH>
+            <wp:positionV relativeFrom="paragraph">
+              <wp:posOffset>215153</wp:posOffset>
+            </wp:positionV>
+            <wp:extent cx="1520740" cy="2899410"/>
+            <wp:effectExtent l="0" t="0" r="3810" b="0"/>
+            <wp:wrapNone/>
+            <wp:docPr id="961506199" name="Picture 4"/>
+            <wp:cNvGraphicFramePr>
+              <a:graphicFrameLocks xmlns:a="http://schemas.openxmlformats.org/drawingml/2006/main" noChangeAspect="1"/>
+            </wp:cNvGraphicFramePr>
+            <a:graphic xmlns:a="http://schemas.openxmlformats.org/drawingml/2006/main">
+              <a:graphicData uri="http://schemas.openxmlformats.org/drawingml/2006/picture">
+                <pic:pic xmlns:pic="http://schemas.openxmlformats.org/drawingml/2006/picture">
+                  <pic:nvPicPr>
+                    <pic:cNvPr id="0" name="Picture 4"/>
+                    <pic:cNvPicPr>
+                      <a:picLocks noChangeAspect="1" noChangeArrowheads="1"/>
+                    </pic:cNvPicPr>
+                  </pic:nvPicPr>
+                  <pic:blipFill>
+                    <a:blip r:embed="rId12" cstate="print">
+                      <a:extLst>
+                        <a:ext uri="{28A0092B-C50C-407E-A947-70E740481C1C}">
+                          <a14:useLocalDpi xmlns:a14="http://schemas.microsoft.com/office/drawing/2010/main" val="0"/>
+                        </a:ext>
+                      </a:extLst>
+                    </a:blip>
+                    <a:srcRect/>
+                    <a:stretch>
+                      <a:fillRect/>
+                    </a:stretch>
+                  </pic:blipFill>
+                  <pic:spPr bwMode="auto">
+                    <a:xfrm>
+                      <a:off x="0" y="0"/>
+                      <a:ext cx="1525007" cy="2907544"/>
+                    </a:xfrm>
+                    <a:prstGeom prst="rect">
+                      <a:avLst/>
+                    </a:prstGeom>
+                    <a:noFill/>
+                    <a:ln>
+                      <a:noFill/>
+                    </a:ln>
+                  </pic:spPr>
+                </pic:pic>
+              </a:graphicData>
+            </a:graphic>
+            <wp14:sizeRelH relativeFrom="margin">
+              <wp14:pctWidth>0</wp14:pctWidth>
+            </wp14:sizeRelH>
+            <wp14:sizeRelV relativeFrom="margin">
+              <wp14:pctHeight>0</wp14:pctHeight>
+            </wp14:sizeRelV>
+          </wp:anchor>
+        </w:drawing>
+      </w:r>
+      <w:r>
+        <w:rPr>
+          <w:rFonts w:ascii="Times New Roman" w:hAnsi="Times New Roman" w:cs="Times New Roman"/>
+        </w:rPr>
+        <w:t>4. Membuat layout klik</w:t>
+      </w:r>
+      <w:r>
+        <w:rPr>
+          <w:rFonts w:ascii="Times New Roman" w:hAnsi="Times New Roman" w:cs="Times New Roman"/>
+        </w:rPr>
+        <w:t>belajarangka</w:t>
+      </w:r>
+      <w:r>
+        <w:rPr>
+          <w:rFonts w:ascii="Times New Roman" w:hAnsi="Times New Roman" w:cs="Times New Roman"/>
+        </w:rPr>
+        <w:t>.xml</w:t>
+      </w:r>
+    </w:p>
+    <w:p>
+      <w:pPr>
+        <w:tabs>
+          <w:tab w:val="left" w:pos="1249"/>
+        </w:tabs>
+        <w:jc w:val="both"/>
+        <w:rPr>
+          <w:rFonts w:ascii="Times New Roman" w:hAnsi="Times New Roman" w:cs="Times New Roman"/>
+        </w:rPr>
+      </w:pPr>
+    </w:p>
+    <w:p>
+      <w:pPr>
+        <w:tabs>
+          <w:tab w:val="left" w:pos="1249"/>
+        </w:tabs>
+        <w:jc w:val="both"/>
+        <w:rPr>
+          <w:rFonts w:ascii="Times New Roman" w:hAnsi="Times New Roman" w:cs="Times New Roman"/>
+        </w:rPr>
+      </w:pPr>
+    </w:p>
+    <w:p>
+      <w:pPr>
+        <w:tabs>
+          <w:tab w:val="left" w:pos="1249"/>
+        </w:tabs>
+        <w:jc w:val="center"/>
+        <w:rPr>
+          <w:rFonts w:ascii="Times New Roman" w:hAnsi="Times New Roman" w:cs="Times New Roman"/>
+          <w:noProof/>
+        </w:rPr>
+      </w:pPr>
+    </w:p>
+    <w:p>
+      <w:pPr>
+        <w:tabs>
+          <w:tab w:val="left" w:pos="1249"/>
+        </w:tabs>
+        <w:jc w:val="center"/>
+        <w:rPr>
+          <w:rFonts w:ascii="Times New Roman" w:hAnsi="Times New Roman" w:cs="Times New Roman"/>
+          <w:noProof/>
+        </w:rPr>
+      </w:pPr>
+    </w:p>
+    <w:p>
+      <w:pPr>
+        <w:tabs>
+          <w:tab w:val="left" w:pos="1249"/>
+        </w:tabs>
+        <w:jc w:val="center"/>
+        <w:rPr>
+          <w:rFonts w:ascii="Times New Roman" w:hAnsi="Times New Roman" w:cs="Times New Roman"/>
+          <w:noProof/>
+        </w:rPr>
+      </w:pPr>
+    </w:p>
+    <w:p>
+      <w:pPr>
+        <w:tabs>
+          <w:tab w:val="left" w:pos="1249"/>
+        </w:tabs>
+        <w:jc w:val="center"/>
+        <w:rPr>
+          <w:rFonts w:ascii="Times New Roman" w:hAnsi="Times New Roman" w:cs="Times New Roman"/>
+          <w:noProof/>
+        </w:rPr>
+      </w:pPr>
+    </w:p>
+    <w:p>
+      <w:pPr>
+        <w:tabs>
+          <w:tab w:val="left" w:pos="1249"/>
+        </w:tabs>
+        <w:jc w:val="center"/>
+        <w:rPr>
+          <w:rFonts w:ascii="Times New Roman" w:hAnsi="Times New Roman" w:cs="Times New Roman"/>
+          <w:noProof/>
+        </w:rPr>
+      </w:pPr>
+    </w:p>
+    <w:p>
+      <w:pPr>
+        <w:tabs>
+          <w:tab w:val="left" w:pos="1249"/>
+        </w:tabs>
+        <w:jc w:val="center"/>
+        <w:rPr>
+          <w:rFonts w:ascii="Times New Roman" w:hAnsi="Times New Roman" w:cs="Times New Roman"/>
+          <w:noProof/>
+        </w:rPr>
+      </w:pPr>
+    </w:p>
+    <w:p>
+      <w:pPr>
+        <w:tabs>
+          <w:tab w:val="left" w:pos="1249"/>
+        </w:tabs>
+        <w:jc w:val="center"/>
+        <w:rPr>
+          <w:rFonts w:ascii="Times New Roman" w:hAnsi="Times New Roman" w:cs="Times New Roman"/>
+          <w:noProof/>
+        </w:rPr>
+      </w:pPr>
+    </w:p>
+    <w:p>
+      <w:pPr>
+        <w:tabs>
+          <w:tab w:val="left" w:pos="1249"/>
+        </w:tabs>
+        <w:jc w:val="center"/>
+        <w:rPr>
+          <w:rFonts w:ascii="Times New Roman" w:hAnsi="Times New Roman" w:cs="Times New Roman"/>
+        </w:rPr>
+      </w:pPr>
+    </w:p>
+    <w:p>
+      <w:pPr>
+        <w:tabs>
+          <w:tab w:val="left" w:pos="1249"/>
+        </w:tabs>
+        <w:jc w:val="center"/>
+        <w:rPr>
+          <w:rFonts w:ascii="Times New Roman" w:hAnsi="Times New Roman" w:cs="Times New Roman"/>
+        </w:rPr>
+      </w:pPr>
       <w:r>
         <w:rPr>
           <w:rFonts w:ascii="Times New Roman" w:hAnsi="Times New Roman" w:cs="Times New Roman"/>
@@ -1875,7 +1298,57 @@
           <w:sz w:val="22"/>
           <w:szCs w:val="22"/>
         </w:rPr>
-        <w:t>klikmembaca.xml</w:t>
+        <w:t>Gambar</w:t>
+      </w:r>
+      <w:r>
+        <w:rPr>
+          <w:rFonts w:ascii="Times New Roman" w:hAnsi="Times New Roman" w:cs="Times New Roman"/>
+          <w:i/>
+          <w:iCs/>
+          <w:sz w:val="22"/>
+          <w:szCs w:val="22"/>
+        </w:rPr>
+        <w:t>5</w:t>
+      </w:r>
+      <w:r>
+        <w:rPr>
+          <w:rFonts w:ascii="Times New Roman" w:hAnsi="Times New Roman" w:cs="Times New Roman"/>
+          <w:i/>
+          <w:iCs/>
+          <w:sz w:val="22"/>
+          <w:szCs w:val="22"/>
+        </w:rPr>
+        <w:t xml:space="preserve"> : </w:t>
+      </w:r>
+      <w:r>
+        <w:rPr>
+          <w:rFonts w:ascii="Times New Roman" w:hAnsi="Times New Roman" w:cs="Times New Roman"/>
+          <w:i/>
+          <w:iCs/>
+          <w:sz w:val="22"/>
+          <w:szCs w:val="22"/>
+        </w:rPr>
+        <w:t>klik</w:t>
+      </w:r>
+      <w:r>
+        <w:rPr>
+          <w:rFonts w:ascii="Times New Roman" w:hAnsi="Times New Roman" w:cs="Times New Roman"/>
+          <w:i/>
+          <w:iCs/>
+          <w:sz w:val="22"/>
+          <w:szCs w:val="22"/>
+        </w:rPr>
+        <w:t>belajarangka</w:t>
+      </w:r>
+      <w:r>
+        <w:rPr>
+          <w:rFonts w:ascii="Times New Roman" w:hAnsi="Times New Roman" w:cs="Times New Roman"/>
+          <w:i/>
+          <w:iCs/>
+          <w:sz w:val="22"/>
+          <w:szCs w:val="22"/>
+        </w:rPr>
+        <w:t>.xml</w:t>
       </w:r>
     </w:p>
     <w:p>
@@ -1888,201 +1361,53 @@
           <w:rFonts w:ascii="Times New Roman" w:hAnsi="Times New Roman" w:cs="Times New Roman"/>
         </w:rPr>
       </w:pPr>
-      <w:proofErr w:type="spellStart"/>
-      <w:r>
-        <w:rPr>
-          <w:rFonts w:ascii="Times New Roman" w:hAnsi="Times New Roman" w:cs="Times New Roman"/>
-        </w:rPr>
-        <w:t>Tombol</w:t>
-      </w:r>
-      <w:proofErr w:type="spellEnd"/>
-      <w:r>
-        <w:rPr>
-          <w:rFonts w:ascii="Times New Roman" w:hAnsi="Times New Roman" w:cs="Times New Roman"/>
-        </w:rPr>
-        <w:t xml:space="preserve"> </w:t>
-      </w:r>
-      <w:proofErr w:type="spellStart"/>
-      <w:r>
-        <w:rPr>
-          <w:rFonts w:ascii="Times New Roman" w:hAnsi="Times New Roman" w:cs="Times New Roman"/>
-        </w:rPr>
-        <w:t>membaca</w:t>
-      </w:r>
-      <w:proofErr w:type="spellEnd"/>
-      <w:r>
-        <w:rPr>
-          <w:rFonts w:ascii="Times New Roman" w:hAnsi="Times New Roman" w:cs="Times New Roman"/>
-        </w:rPr>
-        <w:t xml:space="preserve"> pada utama.xml </w:t>
-      </w:r>
-      <w:proofErr w:type="spellStart"/>
-      <w:r>
-        <w:rPr>
-          <w:rFonts w:ascii="Times New Roman" w:hAnsi="Times New Roman" w:cs="Times New Roman"/>
-        </w:rPr>
-        <w:t>berfungsi</w:t>
-      </w:r>
-      <w:proofErr w:type="spellEnd"/>
-      <w:r>
-        <w:rPr>
-          <w:rFonts w:ascii="Times New Roman" w:hAnsi="Times New Roman" w:cs="Times New Roman"/>
-        </w:rPr>
-        <w:t xml:space="preserve"> </w:t>
-      </w:r>
-      <w:proofErr w:type="spellStart"/>
-      <w:r>
-        <w:rPr>
-          <w:rFonts w:ascii="Times New Roman" w:hAnsi="Times New Roman" w:cs="Times New Roman"/>
-        </w:rPr>
-        <w:t>untuk</w:t>
-      </w:r>
-      <w:proofErr w:type="spellEnd"/>
-      <w:r>
-        <w:rPr>
-          <w:rFonts w:ascii="Times New Roman" w:hAnsi="Times New Roman" w:cs="Times New Roman"/>
-        </w:rPr>
-        <w:t xml:space="preserve"> </w:t>
-      </w:r>
-      <w:proofErr w:type="spellStart"/>
-      <w:r>
-        <w:rPr>
-          <w:rFonts w:ascii="Times New Roman" w:hAnsi="Times New Roman" w:cs="Times New Roman"/>
-        </w:rPr>
-        <w:t>membuka</w:t>
-      </w:r>
-      <w:proofErr w:type="spellEnd"/>
-      <w:r>
-        <w:rPr>
-          <w:rFonts w:ascii="Times New Roman" w:hAnsi="Times New Roman" w:cs="Times New Roman"/>
-        </w:rPr>
-        <w:t xml:space="preserve"> layout klikmembaca.xml, yang </w:t>
-      </w:r>
-      <w:proofErr w:type="spellStart"/>
-      <w:r>
-        <w:rPr>
-          <w:rFonts w:ascii="Times New Roman" w:hAnsi="Times New Roman" w:cs="Times New Roman"/>
-        </w:rPr>
-        <w:t>memberikan</w:t>
-      </w:r>
-      <w:proofErr w:type="spellEnd"/>
-      <w:r>
-        <w:rPr>
-          <w:rFonts w:ascii="Times New Roman" w:hAnsi="Times New Roman" w:cs="Times New Roman"/>
-        </w:rPr>
-        <w:t xml:space="preserve"> </w:t>
-      </w:r>
-      <w:proofErr w:type="spellStart"/>
-      <w:r>
-        <w:rPr>
-          <w:rFonts w:ascii="Times New Roman" w:hAnsi="Times New Roman" w:cs="Times New Roman"/>
-        </w:rPr>
-        <w:t>pilihan</w:t>
-      </w:r>
-      <w:proofErr w:type="spellEnd"/>
-      <w:r>
-        <w:rPr>
-          <w:rFonts w:ascii="Times New Roman" w:hAnsi="Times New Roman" w:cs="Times New Roman"/>
-        </w:rPr>
-        <w:t xml:space="preserve"> </w:t>
-      </w:r>
-      <w:proofErr w:type="spellStart"/>
-      <w:r>
-        <w:rPr>
-          <w:rFonts w:ascii="Times New Roman" w:hAnsi="Times New Roman" w:cs="Times New Roman"/>
-        </w:rPr>
-        <w:t>kepada</w:t>
-      </w:r>
-      <w:proofErr w:type="spellEnd"/>
-      <w:r>
-        <w:rPr>
-          <w:rFonts w:ascii="Times New Roman" w:hAnsi="Times New Roman" w:cs="Times New Roman"/>
-        </w:rPr>
-        <w:t xml:space="preserve"> </w:t>
-      </w:r>
-      <w:proofErr w:type="spellStart"/>
-      <w:r>
-        <w:rPr>
-          <w:rFonts w:ascii="Times New Roman" w:hAnsi="Times New Roman" w:cs="Times New Roman"/>
-        </w:rPr>
-        <w:t>pengguna</w:t>
-      </w:r>
-      <w:proofErr w:type="spellEnd"/>
-      <w:r>
-        <w:rPr>
-          <w:rFonts w:ascii="Times New Roman" w:hAnsi="Times New Roman" w:cs="Times New Roman"/>
-        </w:rPr>
-        <w:t xml:space="preserve"> </w:t>
-      </w:r>
-      <w:proofErr w:type="spellStart"/>
-      <w:r>
-        <w:rPr>
-          <w:rFonts w:ascii="Times New Roman" w:hAnsi="Times New Roman" w:cs="Times New Roman"/>
-        </w:rPr>
-        <w:t>antara</w:t>
-      </w:r>
-      <w:proofErr w:type="spellEnd"/>
-      <w:r>
-        <w:rPr>
-          <w:rFonts w:ascii="Times New Roman" w:hAnsi="Times New Roman" w:cs="Times New Roman"/>
-        </w:rPr>
-        <w:t xml:space="preserve"> </w:t>
-      </w:r>
-      <w:proofErr w:type="spellStart"/>
-      <w:r>
-        <w:rPr>
-          <w:rFonts w:ascii="Times New Roman" w:hAnsi="Times New Roman" w:cs="Times New Roman"/>
-        </w:rPr>
-        <w:t>belajar</w:t>
-      </w:r>
-      <w:proofErr w:type="spellEnd"/>
-      <w:r>
-        <w:rPr>
-          <w:rFonts w:ascii="Times New Roman" w:hAnsi="Times New Roman" w:cs="Times New Roman"/>
-        </w:rPr>
-        <w:t xml:space="preserve"> abjad </w:t>
-      </w:r>
-      <w:proofErr w:type="spellStart"/>
-      <w:r>
-        <w:rPr>
-          <w:rFonts w:ascii="Times New Roman" w:hAnsi="Times New Roman" w:cs="Times New Roman"/>
-        </w:rPr>
-        <w:t>atau</w:t>
-      </w:r>
-      <w:proofErr w:type="spellEnd"/>
-      <w:r>
-        <w:rPr>
-          <w:rFonts w:ascii="Times New Roman" w:hAnsi="Times New Roman" w:cs="Times New Roman"/>
-        </w:rPr>
-        <w:t xml:space="preserve"> </w:t>
-      </w:r>
-      <w:proofErr w:type="spellStart"/>
-      <w:r>
-        <w:rPr>
-          <w:rFonts w:ascii="Times New Roman" w:hAnsi="Times New Roman" w:cs="Times New Roman"/>
-        </w:rPr>
-        <w:t>belajar</w:t>
-      </w:r>
-      <w:proofErr w:type="spellEnd"/>
-      <w:r>
-        <w:rPr>
-          <w:rFonts w:ascii="Times New Roman" w:hAnsi="Times New Roman" w:cs="Times New Roman"/>
-        </w:rPr>
-        <w:t xml:space="preserve"> </w:t>
-      </w:r>
-      <w:proofErr w:type="spellStart"/>
-      <w:r>
-        <w:rPr>
-          <w:rFonts w:ascii="Times New Roman" w:hAnsi="Times New Roman" w:cs="Times New Roman"/>
-        </w:rPr>
-        <w:t>mengeja</w:t>
-      </w:r>
-      <w:proofErr w:type="spellEnd"/>
-      <w:r>
-        <w:rPr>
-          <w:rFonts w:ascii="Times New Roman" w:hAnsi="Times New Roman" w:cs="Times New Roman"/>
-        </w:rPr>
-        <w:t>.</w:t>
+      <w:r>
+        <w:rPr>
+          <w:rFonts w:ascii="Times New Roman" w:hAnsi="Times New Roman" w:cs="Times New Roman"/>
+        </w:rPr>
+        <w:t xml:space="preserve">Tombol </w:t>
+      </w:r>
+      <w:r>
+        <w:rPr>
+          <w:rFonts w:ascii="Times New Roman" w:hAnsi="Times New Roman" w:cs="Times New Roman"/>
+        </w:rPr>
+        <w:t>belajar angka</w:t>
+      </w:r>
+      <w:r>
+        <w:rPr>
+          <w:rFonts w:ascii="Times New Roman" w:hAnsi="Times New Roman" w:cs="Times New Roman"/>
+        </w:rPr>
+        <w:t xml:space="preserve"> pada utama.xml berfungsi untuk membuka layout klik</w:t>
+      </w:r>
+      <w:r>
+        <w:rPr>
+          <w:rFonts w:ascii="Times New Roman" w:hAnsi="Times New Roman" w:cs="Times New Roman"/>
+        </w:rPr>
+        <w:t>belajarangka</w:t>
+      </w:r>
+      <w:r>
+        <w:rPr>
+          <w:rFonts w:ascii="Times New Roman" w:hAnsi="Times New Roman" w:cs="Times New Roman"/>
+        </w:rPr>
+        <w:t xml:space="preserve">.xml, yang memberikan pilihan kepada pengguna antara belajar </w:t>
+      </w:r>
+      <w:r>
+        <w:rPr>
+          <w:rFonts w:ascii="Times New Roman" w:hAnsi="Times New Roman" w:cs="Times New Roman"/>
+        </w:rPr>
+        <w:t>angka</w:t>
+      </w:r>
+      <w:r>
+        <w:rPr>
+          <w:rFonts w:ascii="Times New Roman" w:hAnsi="Times New Roman" w:cs="Times New Roman"/>
+        </w:rPr>
+        <w:t xml:space="preserve"> atau </w:t>
+      </w:r>
+      <w:r>
+        <w:rPr>
+          <w:rFonts w:ascii="Times New Roman" w:hAnsi="Times New Roman" w:cs="Times New Roman"/>
+        </w:rPr>
+        <w:t>mengerjakan kuis angka.</w:t>
       </w:r>
     </w:p>
     <w:p>
@@ -2095,7 +1420,163 @@
           <w:rFonts w:ascii="Times New Roman" w:hAnsi="Times New Roman" w:cs="Times New Roman"/>
         </w:rPr>
       </w:pPr>
-      <w:proofErr w:type="spellStart"/>
+      <w:r>
+        <w:rPr>
+          <w:rFonts w:ascii="Times New Roman" w:hAnsi="Times New Roman" w:cs="Times New Roman"/>
+        </w:rPr>
+        <w:t>5. Membuat popup pertanyaan tentang angka</w:t>
+      </w:r>
+    </w:p>
+    <w:p>
+      <w:pPr>
+        <w:tabs>
+          <w:tab w:val="left" w:pos="1249"/>
+        </w:tabs>
+        <w:jc w:val="center"/>
+        <w:rPr>
+          <w:rFonts w:ascii="Times New Roman" w:hAnsi="Times New Roman" w:cs="Times New Roman"/>
+        </w:rPr>
+      </w:pPr>
+      <w:r>
+        <w:rPr>
+          <w:rFonts w:ascii="Times New Roman" w:hAnsi="Times New Roman" w:cs="Times New Roman"/>
+          <w:noProof/>
+        </w:rPr>
+        <w:drawing>
+          <wp:inline distT="0" distB="0" distL="0" distR="0" wp14:anchorId="42E41106" wp14:editId="391964A8">
+            <wp:extent cx="1478943" cy="2590880"/>
+            <wp:effectExtent l="0" t="0" r="6985" b="0"/>
+            <wp:docPr id="1587988906" name="Picture 2"/>
+            <wp:cNvGraphicFramePr>
+              <a:graphicFrameLocks xmlns:a="http://schemas.openxmlformats.org/drawingml/2006/main" noChangeAspect="1"/>
+            </wp:cNvGraphicFramePr>
+            <a:graphic xmlns:a="http://schemas.openxmlformats.org/drawingml/2006/main">
+              <a:graphicData uri="http://schemas.openxmlformats.org/drawingml/2006/picture">
+                <pic:pic xmlns:pic="http://schemas.openxmlformats.org/drawingml/2006/picture">
+                  <pic:nvPicPr>
+                    <pic:cNvPr id="0" name="Picture 2"/>
+                    <pic:cNvPicPr>
+                      <a:picLocks noChangeAspect="1" noChangeArrowheads="1"/>
+                    </pic:cNvPicPr>
+                  </pic:nvPicPr>
+                  <pic:blipFill>
+                    <a:blip r:embed="rId13" cstate="print">
+                      <a:extLst>
+                        <a:ext uri="{28A0092B-C50C-407E-A947-70E740481C1C}">
+                          <a14:useLocalDpi xmlns:a14="http://schemas.microsoft.com/office/drawing/2010/main" val="0"/>
+                        </a:ext>
+                      </a:extLst>
+                    </a:blip>
+                    <a:srcRect/>
+                    <a:stretch>
+                      <a:fillRect/>
+                    </a:stretch>
+                  </pic:blipFill>
+                  <pic:spPr bwMode="auto">
+                    <a:xfrm>
+                      <a:off x="0" y="0"/>
+                      <a:ext cx="1489822" cy="2609939"/>
+                    </a:xfrm>
+                    <a:prstGeom prst="rect">
+                      <a:avLst/>
+                    </a:prstGeom>
+                    <a:noFill/>
+                    <a:ln>
+                      <a:noFill/>
+                    </a:ln>
+                  </pic:spPr>
+                </pic:pic>
+              </a:graphicData>
+            </a:graphic>
+          </wp:inline>
+        </w:drawing>
+      </w:r>
+    </w:p>
+    <w:p>
+      <w:pPr>
+        <w:tabs>
+          <w:tab w:val="left" w:pos="1249"/>
+        </w:tabs>
+        <w:jc w:val="center"/>
+        <w:rPr>
+          <w:rFonts w:ascii="Times New Roman" w:hAnsi="Times New Roman" w:cs="Times New Roman"/>
+        </w:rPr>
+      </w:pPr>
+      <w:r>
+        <w:rPr>
+          <w:rFonts w:ascii="Times New Roman" w:hAnsi="Times New Roman" w:cs="Times New Roman"/>
+          <w:i/>
+          <w:iCs/>
+          <w:sz w:val="22"/>
+          <w:szCs w:val="22"/>
+        </w:rPr>
+        <w:t>Gambar</w:t>
+      </w:r>
+      <w:r>
+        <w:rPr>
+          <w:rFonts w:ascii="Times New Roman" w:hAnsi="Times New Roman" w:cs="Times New Roman"/>
+          <w:i/>
+          <w:iCs/>
+          <w:sz w:val="22"/>
+          <w:szCs w:val="22"/>
+        </w:rPr>
+        <w:t>6</w:t>
+      </w:r>
+      <w:r>
+        <w:rPr>
+          <w:rFonts w:ascii="Times New Roman" w:hAnsi="Times New Roman" w:cs="Times New Roman"/>
+          <w:i/>
+          <w:iCs/>
+          <w:sz w:val="22"/>
+          <w:szCs w:val="22"/>
+        </w:rPr>
+        <w:t xml:space="preserve"> : </w:t>
+      </w:r>
+      <w:r>
+        <w:rPr>
+          <w:rFonts w:ascii="Times New Roman" w:hAnsi="Times New Roman" w:cs="Times New Roman"/>
+          <w:i/>
+          <w:iCs/>
+          <w:sz w:val="22"/>
+          <w:szCs w:val="22"/>
+        </w:rPr>
+        <w:t>klikbelajarangka.xml</w:t>
+      </w:r>
+    </w:p>
+    <w:p>
+      <w:pPr>
+        <w:tabs>
+          <w:tab w:val="left" w:pos="1249"/>
+        </w:tabs>
+        <w:jc w:val="both"/>
+        <w:rPr>
+          <w:rFonts w:ascii="Times New Roman" w:hAnsi="Times New Roman" w:cs="Times New Roman"/>
+        </w:rPr>
+      </w:pPr>
+      <w:r>
+        <w:rPr>
+          <w:rFonts w:ascii="Times New Roman" w:hAnsi="Times New Roman" w:cs="Times New Roman"/>
+        </w:rPr>
+        <w:t xml:space="preserve">Pada halaman ini, saat pengguna menekan tombol Kuis Angka, akan muncul 5 popup berisi pertanyaan sederhana seputar angka yang mudah dipahami anak-anak, disertai suara setiap pertanyaan. Tersedia tombol Kembali untuk mengulang soal sebelumnya, dan tombol Lanjut untuk </w:t>
+      </w:r>
+      <w:r>
+        <w:rPr>
+          <w:rFonts w:ascii="Times New Roman" w:hAnsi="Times New Roman" w:cs="Times New Roman"/>
+        </w:rPr>
+        <w:lastRenderedPageBreak/>
+        <w:t>mengecek jawaban. Setelah semua soal dijawab, ditampilkan jumlah jawaban yang benar dan salah.</w:t>
+      </w:r>
+    </w:p>
+    <w:p>
+      <w:pPr>
+        <w:tabs>
+          <w:tab w:val="left" w:pos="1249"/>
+        </w:tabs>
+        <w:jc w:val="both"/>
+        <w:rPr>
+          <w:rFonts w:ascii="Times New Roman" w:hAnsi="Times New Roman" w:cs="Times New Roman"/>
+        </w:rPr>
+      </w:pPr>
       <w:r>
         <w:rPr>
           <w:rFonts w:ascii="Times New Roman" w:hAnsi="Times New Roman" w:cs="Times New Roman"/>
@@ -2104,396 +1585,11 @@
         </w:rPr>
         <w:t>Catatan</w:t>
       </w:r>
-      <w:proofErr w:type="spellEnd"/>
-      <w:r>
-        <w:rPr>
-          <w:rFonts w:ascii="Times New Roman" w:hAnsi="Times New Roman" w:cs="Times New Roman"/>
-          <w:b/>
-          <w:bCs/>
-        </w:rPr>
-        <w:t>:</w:t>
-      </w:r>
-      <w:r>
-        <w:rPr>
-          <w:rFonts w:ascii="Times New Roman" w:hAnsi="Times New Roman" w:cs="Times New Roman"/>
-        </w:rPr>
-        <w:t xml:space="preserve"> </w:t>
-      </w:r>
-      <w:proofErr w:type="spellStart"/>
-      <w:r>
-        <w:rPr>
-          <w:rFonts w:ascii="Times New Roman" w:hAnsi="Times New Roman" w:cs="Times New Roman"/>
-        </w:rPr>
-        <w:t>Setiap</w:t>
-      </w:r>
-      <w:proofErr w:type="spellEnd"/>
-      <w:r>
-        <w:rPr>
-          <w:rFonts w:ascii="Times New Roman" w:hAnsi="Times New Roman" w:cs="Times New Roman"/>
-        </w:rPr>
-        <w:t xml:space="preserve"> </w:t>
-      </w:r>
-      <w:proofErr w:type="spellStart"/>
-      <w:r>
-        <w:rPr>
-          <w:rFonts w:ascii="Times New Roman" w:hAnsi="Times New Roman" w:cs="Times New Roman"/>
-        </w:rPr>
-        <w:t>interaksi</w:t>
-      </w:r>
-      <w:proofErr w:type="spellEnd"/>
-      <w:r>
-        <w:rPr>
-          <w:rFonts w:ascii="Times New Roman" w:hAnsi="Times New Roman" w:cs="Times New Roman"/>
-        </w:rPr>
-        <w:t xml:space="preserve"> </w:t>
-      </w:r>
-      <w:proofErr w:type="spellStart"/>
-      <w:r>
-        <w:rPr>
-          <w:rFonts w:ascii="Times New Roman" w:hAnsi="Times New Roman" w:cs="Times New Roman"/>
-        </w:rPr>
-        <w:t>pengguna</w:t>
-      </w:r>
-      <w:proofErr w:type="spellEnd"/>
-      <w:r>
-        <w:rPr>
-          <w:rFonts w:ascii="Times New Roman" w:hAnsi="Times New Roman" w:cs="Times New Roman"/>
-        </w:rPr>
-        <w:t xml:space="preserve"> </w:t>
-      </w:r>
-      <w:proofErr w:type="spellStart"/>
-      <w:r>
-        <w:rPr>
-          <w:rFonts w:ascii="Times New Roman" w:hAnsi="Times New Roman" w:cs="Times New Roman"/>
-        </w:rPr>
-        <w:t>dengan</w:t>
-      </w:r>
-      <w:proofErr w:type="spellEnd"/>
-      <w:r>
-        <w:rPr>
-          <w:rFonts w:ascii="Times New Roman" w:hAnsi="Times New Roman" w:cs="Times New Roman"/>
-        </w:rPr>
-        <w:t xml:space="preserve"> </w:t>
-      </w:r>
-      <w:proofErr w:type="spellStart"/>
-      <w:r>
-        <w:rPr>
-          <w:rFonts w:ascii="Times New Roman" w:hAnsi="Times New Roman" w:cs="Times New Roman"/>
-        </w:rPr>
-        <w:t>tombol</w:t>
-      </w:r>
-      <w:proofErr w:type="spellEnd"/>
-      <w:r>
-        <w:rPr>
-          <w:rFonts w:ascii="Times New Roman" w:hAnsi="Times New Roman" w:cs="Times New Roman"/>
-        </w:rPr>
-        <w:t xml:space="preserve"> </w:t>
-      </w:r>
-      <w:proofErr w:type="spellStart"/>
-      <w:r>
-        <w:rPr>
-          <w:rFonts w:ascii="Times New Roman" w:hAnsi="Times New Roman" w:cs="Times New Roman"/>
-        </w:rPr>
-        <w:t>akan</w:t>
-      </w:r>
-      <w:proofErr w:type="spellEnd"/>
-      <w:r>
-        <w:rPr>
-          <w:rFonts w:ascii="Times New Roman" w:hAnsi="Times New Roman" w:cs="Times New Roman"/>
-        </w:rPr>
-        <w:t xml:space="preserve"> </w:t>
-      </w:r>
-      <w:proofErr w:type="spellStart"/>
-      <w:r>
-        <w:rPr>
-          <w:rFonts w:ascii="Times New Roman" w:hAnsi="Times New Roman" w:cs="Times New Roman"/>
-        </w:rPr>
-        <w:t>disertai</w:t>
-      </w:r>
-      <w:proofErr w:type="spellEnd"/>
-      <w:r>
-        <w:rPr>
-          <w:rFonts w:ascii="Times New Roman" w:hAnsi="Times New Roman" w:cs="Times New Roman"/>
-        </w:rPr>
-        <w:t xml:space="preserve"> </w:t>
-      </w:r>
-      <w:proofErr w:type="spellStart"/>
-      <w:r>
-        <w:rPr>
-          <w:rFonts w:ascii="Times New Roman" w:hAnsi="Times New Roman" w:cs="Times New Roman"/>
-        </w:rPr>
-        <w:t>dengan</w:t>
-      </w:r>
-      <w:proofErr w:type="spellEnd"/>
-      <w:r>
-        <w:rPr>
-          <w:rFonts w:ascii="Times New Roman" w:hAnsi="Times New Roman" w:cs="Times New Roman"/>
-        </w:rPr>
-        <w:t xml:space="preserve"> </w:t>
-      </w:r>
-      <w:proofErr w:type="spellStart"/>
-      <w:r>
-        <w:rPr>
-          <w:rFonts w:ascii="Times New Roman" w:hAnsi="Times New Roman" w:cs="Times New Roman"/>
-        </w:rPr>
-        <w:t>umpan</w:t>
-      </w:r>
-      <w:proofErr w:type="spellEnd"/>
-      <w:r>
-        <w:rPr>
-          <w:rFonts w:ascii="Times New Roman" w:hAnsi="Times New Roman" w:cs="Times New Roman"/>
-        </w:rPr>
-        <w:t xml:space="preserve"> </w:t>
-      </w:r>
-      <w:proofErr w:type="spellStart"/>
-      <w:r>
-        <w:rPr>
-          <w:rFonts w:ascii="Times New Roman" w:hAnsi="Times New Roman" w:cs="Times New Roman"/>
-        </w:rPr>
-        <w:t>balik</w:t>
-      </w:r>
-      <w:proofErr w:type="spellEnd"/>
-      <w:r>
-        <w:rPr>
-          <w:rFonts w:ascii="Times New Roman" w:hAnsi="Times New Roman" w:cs="Times New Roman"/>
-        </w:rPr>
-        <w:t xml:space="preserve"> </w:t>
-      </w:r>
-      <w:proofErr w:type="spellStart"/>
-      <w:r>
-        <w:rPr>
-          <w:rFonts w:ascii="Times New Roman" w:hAnsi="Times New Roman" w:cs="Times New Roman"/>
-        </w:rPr>
-        <w:t>suara</w:t>
-      </w:r>
-      <w:proofErr w:type="spellEnd"/>
-      <w:r>
-        <w:rPr>
-          <w:rFonts w:ascii="Times New Roman" w:hAnsi="Times New Roman" w:cs="Times New Roman"/>
-        </w:rPr>
-        <w:t xml:space="preserve">. </w:t>
-      </w:r>
-      <w:r>
-        <w:rPr>
-          <w:rFonts w:ascii="Times New Roman" w:hAnsi="Times New Roman" w:cs="Times New Roman"/>
-        </w:rPr>
-        <w:t>Ini</w:t>
-      </w:r>
-      <w:r>
-        <w:rPr>
-          <w:rFonts w:ascii="Times New Roman" w:hAnsi="Times New Roman" w:cs="Times New Roman"/>
-        </w:rPr>
-        <w:t xml:space="preserve"> </w:t>
-      </w:r>
-      <w:proofErr w:type="spellStart"/>
-      <w:r>
-        <w:rPr>
-          <w:rFonts w:ascii="Times New Roman" w:hAnsi="Times New Roman" w:cs="Times New Roman"/>
-        </w:rPr>
-        <w:t>bertujuan</w:t>
-      </w:r>
-      <w:proofErr w:type="spellEnd"/>
-      <w:r>
-        <w:rPr>
-          <w:rFonts w:ascii="Times New Roman" w:hAnsi="Times New Roman" w:cs="Times New Roman"/>
-        </w:rPr>
-        <w:t xml:space="preserve"> </w:t>
-      </w:r>
-      <w:proofErr w:type="spellStart"/>
-      <w:r>
-        <w:rPr>
-          <w:rFonts w:ascii="Times New Roman" w:hAnsi="Times New Roman" w:cs="Times New Roman"/>
-        </w:rPr>
-        <w:t>untuk</w:t>
-      </w:r>
-      <w:proofErr w:type="spellEnd"/>
-      <w:r>
-        <w:rPr>
-          <w:rFonts w:ascii="Times New Roman" w:hAnsi="Times New Roman" w:cs="Times New Roman"/>
-        </w:rPr>
-        <w:t xml:space="preserve"> </w:t>
-      </w:r>
-      <w:proofErr w:type="spellStart"/>
-      <w:r>
-        <w:rPr>
-          <w:rFonts w:ascii="Times New Roman" w:hAnsi="Times New Roman" w:cs="Times New Roman"/>
-        </w:rPr>
-        <w:t>membantu</w:t>
-      </w:r>
-      <w:proofErr w:type="spellEnd"/>
-      <w:r>
-        <w:rPr>
-          <w:rFonts w:ascii="Times New Roman" w:hAnsi="Times New Roman" w:cs="Times New Roman"/>
-        </w:rPr>
-        <w:t xml:space="preserve"> </w:t>
-      </w:r>
-      <w:proofErr w:type="spellStart"/>
-      <w:r>
-        <w:rPr>
-          <w:rFonts w:ascii="Times New Roman" w:hAnsi="Times New Roman" w:cs="Times New Roman"/>
-        </w:rPr>
-        <w:t>pengguna</w:t>
-      </w:r>
-      <w:proofErr w:type="spellEnd"/>
-      <w:r>
-        <w:rPr>
-          <w:rFonts w:ascii="Times New Roman" w:hAnsi="Times New Roman" w:cs="Times New Roman"/>
-        </w:rPr>
-        <w:t xml:space="preserve"> yang </w:t>
-      </w:r>
-      <w:proofErr w:type="spellStart"/>
-      <w:r>
-        <w:rPr>
-          <w:rFonts w:ascii="Times New Roman" w:hAnsi="Times New Roman" w:cs="Times New Roman"/>
-        </w:rPr>
-        <w:t>tidak</w:t>
-      </w:r>
-      <w:proofErr w:type="spellEnd"/>
-      <w:r>
-        <w:rPr>
-          <w:rFonts w:ascii="Times New Roman" w:hAnsi="Times New Roman" w:cs="Times New Roman"/>
-        </w:rPr>
-        <w:t xml:space="preserve"> </w:t>
-      </w:r>
-      <w:proofErr w:type="spellStart"/>
-      <w:r>
-        <w:rPr>
-          <w:rFonts w:ascii="Times New Roman" w:hAnsi="Times New Roman" w:cs="Times New Roman"/>
-        </w:rPr>
-        <w:t>dapat</w:t>
-      </w:r>
-      <w:proofErr w:type="spellEnd"/>
-      <w:r>
-        <w:rPr>
-          <w:rFonts w:ascii="Times New Roman" w:hAnsi="Times New Roman" w:cs="Times New Roman"/>
-        </w:rPr>
-        <w:t xml:space="preserve"> </w:t>
-      </w:r>
-      <w:proofErr w:type="spellStart"/>
-      <w:r>
-        <w:rPr>
-          <w:rFonts w:ascii="Times New Roman" w:hAnsi="Times New Roman" w:cs="Times New Roman"/>
-        </w:rPr>
-        <w:t>membaca</w:t>
-      </w:r>
-      <w:proofErr w:type="spellEnd"/>
-      <w:r>
-        <w:rPr>
-          <w:rFonts w:ascii="Times New Roman" w:hAnsi="Times New Roman" w:cs="Times New Roman"/>
-        </w:rPr>
-        <w:t xml:space="preserve">, agar </w:t>
-      </w:r>
-      <w:proofErr w:type="spellStart"/>
-      <w:r>
-        <w:rPr>
-          <w:rFonts w:ascii="Times New Roman" w:hAnsi="Times New Roman" w:cs="Times New Roman"/>
-        </w:rPr>
-        <w:t>tetap</w:t>
-      </w:r>
-      <w:proofErr w:type="spellEnd"/>
-      <w:r>
-        <w:rPr>
-          <w:rFonts w:ascii="Times New Roman" w:hAnsi="Times New Roman" w:cs="Times New Roman"/>
-        </w:rPr>
-        <w:t xml:space="preserve"> </w:t>
-      </w:r>
-      <w:proofErr w:type="spellStart"/>
-      <w:r>
-        <w:rPr>
-          <w:rFonts w:ascii="Times New Roman" w:hAnsi="Times New Roman" w:cs="Times New Roman"/>
-        </w:rPr>
-        <w:t>dapat</w:t>
-      </w:r>
-      <w:proofErr w:type="spellEnd"/>
-      <w:r>
-        <w:rPr>
-          <w:rFonts w:ascii="Times New Roman" w:hAnsi="Times New Roman" w:cs="Times New Roman"/>
-        </w:rPr>
-        <w:t xml:space="preserve"> </w:t>
-      </w:r>
-      <w:proofErr w:type="spellStart"/>
-      <w:r>
-        <w:rPr>
-          <w:rFonts w:ascii="Times New Roman" w:hAnsi="Times New Roman" w:cs="Times New Roman"/>
-        </w:rPr>
-        <w:t>memahami</w:t>
-      </w:r>
-      <w:proofErr w:type="spellEnd"/>
-      <w:r>
-        <w:rPr>
-          <w:rFonts w:ascii="Times New Roman" w:hAnsi="Times New Roman" w:cs="Times New Roman"/>
-        </w:rPr>
-        <w:t xml:space="preserve"> </w:t>
-      </w:r>
-      <w:proofErr w:type="spellStart"/>
-      <w:r>
-        <w:rPr>
-          <w:rFonts w:ascii="Times New Roman" w:hAnsi="Times New Roman" w:cs="Times New Roman"/>
-        </w:rPr>
-        <w:t>fungsi</w:t>
-      </w:r>
-      <w:proofErr w:type="spellEnd"/>
-      <w:r>
-        <w:rPr>
-          <w:rFonts w:ascii="Times New Roman" w:hAnsi="Times New Roman" w:cs="Times New Roman"/>
-        </w:rPr>
-        <w:t xml:space="preserve"> </w:t>
-      </w:r>
-      <w:proofErr w:type="spellStart"/>
-      <w:r>
-        <w:rPr>
-          <w:rFonts w:ascii="Times New Roman" w:hAnsi="Times New Roman" w:cs="Times New Roman"/>
-        </w:rPr>
-        <w:t>dari</w:t>
-      </w:r>
-      <w:proofErr w:type="spellEnd"/>
-      <w:r>
-        <w:rPr>
-          <w:rFonts w:ascii="Times New Roman" w:hAnsi="Times New Roman" w:cs="Times New Roman"/>
-        </w:rPr>
-        <w:t xml:space="preserve"> </w:t>
-      </w:r>
-      <w:proofErr w:type="spellStart"/>
-      <w:r>
-        <w:rPr>
-          <w:rFonts w:ascii="Times New Roman" w:hAnsi="Times New Roman" w:cs="Times New Roman"/>
-        </w:rPr>
-        <w:t>tombol</w:t>
-      </w:r>
-      <w:proofErr w:type="spellEnd"/>
-      <w:r>
-        <w:rPr>
-          <w:rFonts w:ascii="Times New Roman" w:hAnsi="Times New Roman" w:cs="Times New Roman"/>
-        </w:rPr>
-        <w:t xml:space="preserve"> yang </w:t>
-      </w:r>
-      <w:proofErr w:type="spellStart"/>
-      <w:r>
-        <w:rPr>
-          <w:rFonts w:ascii="Times New Roman" w:hAnsi="Times New Roman" w:cs="Times New Roman"/>
-        </w:rPr>
-        <w:t>mereka</w:t>
-      </w:r>
-      <w:proofErr w:type="spellEnd"/>
-      <w:r>
-        <w:rPr>
-          <w:rFonts w:ascii="Times New Roman" w:hAnsi="Times New Roman" w:cs="Times New Roman"/>
-        </w:rPr>
-        <w:t xml:space="preserve"> </w:t>
-      </w:r>
-      <w:proofErr w:type="spellStart"/>
-      <w:r>
-        <w:rPr>
-          <w:rFonts w:ascii="Times New Roman" w:hAnsi="Times New Roman" w:cs="Times New Roman"/>
-        </w:rPr>
-        <w:t>tekan</w:t>
-      </w:r>
-      <w:proofErr w:type="spellEnd"/>
-      <w:r>
-        <w:rPr>
-          <w:rFonts w:ascii="Times New Roman" w:hAnsi="Times New Roman" w:cs="Times New Roman"/>
-        </w:rPr>
-        <w:t>.</w:t>
+      <w:r>
+        <w:rPr>
+          <w:rFonts w:ascii="Times New Roman" w:hAnsi="Times New Roman" w:cs="Times New Roman"/>
+        </w:rPr>
+        <w:t>: Setiap interaksi pengguna dengan tombol akan disertai dengan umpan balik suara. Ini bertujuan untuk membantu pengguna yang tidak dapat membaca, agar tetap dapat memahami fungsi dari tombol yang mereka tekan.</w:t>
       </w:r>
     </w:p>
     <w:p>
@@ -2518,7 +1614,7 @@
     <w:p/>
     <w:p/>
     <w:sectPr>
-      <w:footerReference w:type="default" r:id="rId12"/>
+      <w:footerReference w:type="default" r:id="rId14"/>
       <w:pgSz w:w="12240" w:h="15840"/>
       <w:pgMar w:top="1440" w:right="1440" w:bottom="1440" w:left="1440" w:header="720" w:footer="720" w:gutter="0"/>
       <w:cols w:space="720"/>
@@ -3555,7 +2651,6 @@
   <w:style w:type="character" w:default="1" w:styleId="DefaultParagraphFont">
     <w:name w:val="Default Paragraph Font"/>
     <w:uiPriority w:val="1"/>
-    <w:semiHidden/>
     <w:unhideWhenUsed/>
   </w:style>
   <w:style w:type="table" w:default="1" w:styleId="TableNormal">
